--- a/report/报告.docx
+++ b/report/报告.docx
@@ -3,20 +3,81 @@
 <w:document xmlns:wpc="http://schemas.microsoft.com/office/word/2010/wordprocessingCanvas" xmlns:cx="http://schemas.microsoft.com/office/drawing/2014/chartex" xmlns:cx1="http://schemas.microsoft.com/office/drawing/2015/9/8/chartex" xmlns:cx2="http://schemas.microsoft.com/office/drawing/2015/10/21/chartex" xmlns:cx3="http://schemas.microsoft.com/office/drawing/2016/5/9/chartex" xmlns:cx4="http://schemas.microsoft.com/office/drawing/2016/5/10/chartex" xmlns:cx5="http://schemas.microsoft.com/office/drawing/2016/5/11/chartex" xmlns:cx6="http://schemas.microsoft.com/office/drawing/2016/5/12/chartex" xmlns:cx7="http://schemas.microsoft.com/office/drawing/2016/5/13/chartex" xmlns:cx8="http://schemas.microsoft.com/office/drawing/2016/5/14/chartex" xmlns:mc="http://schemas.openxmlformats.org/markup-compatibility/2006" xmlns:aink="http://schemas.microsoft.com/office/drawing/2016/ink" xmlns:am3d="http://schemas.microsoft.com/office/drawing/2017/model3d" xmlns:o="urn:schemas-microsoft-com:office:office" xmlns:r="http://schemas.openxmlformats.org/officeDocument/2006/relationships" xmlns:m="http://schemas.openxmlformats.org/officeDocument/2006/math" xmlns:v="urn:schemas-microsoft-com:vml" xmlns:wp14="http://schemas.microsoft.com/office/word/2010/wordprocessingDrawing" xmlns:wp="http://schemas.openxmlformats.org/drawingml/2006/wordprocessingDrawing" xmlns:w10="urn:schemas-microsoft-com:office:word" xmlns:w="http://schemas.openxmlformats.org/wordprocessingml/2006/main" xmlns:w14="http://schemas.microsoft.com/office/word/2010/wordml" xmlns:w15="http://schemas.microsoft.com/office/word/2012/wordml" xmlns:w16cid="http://schemas.microsoft.com/office/word/2016/wordml/cid" xmlns:w16se="http://schemas.microsoft.com/office/word/2015/wordml/symex" xmlns:wpg="http://schemas.microsoft.com/office/word/2010/wordprocessingGroup" xmlns:wpi="http://schemas.microsoft.com/office/word/2010/wordprocessingInk" xmlns:wne="http://schemas.microsoft.com/office/word/2006/wordml" xmlns:wps="http://schemas.microsoft.com/office/word/2010/wordprocessingShape" mc:Ignorable="w14 w15 w16se w16cid wp14">
   <w:body>
     <w:p>
+      <w:pPr>
+        <w:jc w:val="center"/>
+        <w:rPr>
+          <w:rFonts w:ascii="黑体" w:eastAsia="黑体" w:hAnsi="黑体"/>
+          <w:sz w:val="30"/>
+          <w:szCs w:val="30"/>
+        </w:rPr>
+      </w:pPr>
+      <w:r>
+        <w:rPr>
+          <w:rFonts w:ascii="黑体" w:eastAsia="黑体" w:hAnsi="黑体" w:hint="eastAsia"/>
+          <w:sz w:val="30"/>
+          <w:szCs w:val="30"/>
+        </w:rPr>
+        <w:t>工科创2b设计报告</w:t>
+      </w:r>
+    </w:p>
+    <w:p>
+      <w:pPr>
+        <w:jc w:val="center"/>
+        <w:rPr>
+          <w:rFonts w:eastAsiaTheme="minorHAnsi" w:hint="eastAsia"/>
+          <w:szCs w:val="21"/>
+        </w:rPr>
+      </w:pPr>
+      <w:r>
+        <w:rPr>
+          <w:rFonts w:eastAsiaTheme="minorHAnsi" w:hint="eastAsia"/>
+          <w:szCs w:val="21"/>
+        </w:rPr>
+        <w:t>小组成员：</w:t>
+      </w:r>
+      <w:proofErr w:type="gramStart"/>
+      <w:r>
+        <w:rPr>
+          <w:rFonts w:eastAsiaTheme="minorHAnsi" w:hint="eastAsia"/>
+          <w:szCs w:val="21"/>
+        </w:rPr>
+        <w:t>杨子腾</w:t>
+      </w:r>
+      <w:proofErr w:type="gramEnd"/>
+      <w:r>
+        <w:rPr>
+          <w:rFonts w:eastAsiaTheme="minorHAnsi" w:hint="eastAsia"/>
+          <w:szCs w:val="21"/>
+        </w:rPr>
+        <w:t xml:space="preserve"> 程云龙 陈屹扬 刘权</w:t>
+      </w:r>
+    </w:p>
+    <w:p>
+      <w:pPr>
+        <w:rPr>
+          <w:rFonts w:ascii="黑体" w:eastAsia="黑体" w:hAnsi="黑体"/>
+          <w:sz w:val="28"/>
+          <w:szCs w:val="28"/>
+        </w:rPr>
+      </w:pPr>
+      <w:r>
+        <w:rPr>
+          <w:rFonts w:ascii="黑体" w:eastAsia="黑体" w:hAnsi="黑体" w:hint="eastAsia"/>
+          <w:sz w:val="28"/>
+          <w:szCs w:val="28"/>
+        </w:rPr>
+        <w:t>一、</w:t>
+      </w:r>
+      <w:r>
+        <w:rPr>
+          <w:rFonts w:ascii="黑体" w:eastAsia="黑体" w:hAnsi="黑体" w:hint="eastAsia"/>
+          <w:sz w:val="28"/>
+          <w:szCs w:val="28"/>
+        </w:rPr>
+        <w:t>项目名称</w:t>
+      </w:r>
       <w:bookmarkStart w:id="0" w:name="_GoBack"/>
       <w:bookmarkEnd w:id="0"/>
-      <w:r>
-        <w:rPr>
-          <w:rFonts w:hint="eastAsia"/>
-        </w:rPr>
-        <w:t>一、</w:t>
-      </w:r>
-      <w:r>
-        <w:rPr>
-          <w:rFonts w:hint="eastAsia"/>
-        </w:rPr>
-        <w:t>项目名称</w:t>
-      </w:r>
     </w:p>
     <w:p>
       <w:r>
@@ -28,31 +89,451 @@
     </w:p>
     <w:p/>
     <w:p>
-      <w:r>
-        <w:rPr>
-          <w:rFonts w:hint="eastAsia"/>
+      <w:pPr>
+        <w:rPr>
+          <w:rFonts w:ascii="黑体" w:eastAsia="黑体" w:hAnsi="黑体" w:hint="eastAsia"/>
+          <w:sz w:val="28"/>
+          <w:szCs w:val="28"/>
+        </w:rPr>
+      </w:pPr>
+      <w:r>
+        <w:rPr>
+          <w:rFonts w:ascii="黑体" w:eastAsia="黑体" w:hAnsi="黑体" w:hint="eastAsia"/>
+          <w:sz w:val="28"/>
+          <w:szCs w:val="28"/>
         </w:rPr>
         <w:t>二、</w:t>
       </w:r>
       <w:r>
         <w:rPr>
-          <w:rFonts w:hint="eastAsia"/>
+          <w:rFonts w:ascii="黑体" w:eastAsia="黑体" w:hAnsi="黑体" w:hint="eastAsia"/>
+          <w:sz w:val="28"/>
+          <w:szCs w:val="28"/>
         </w:rPr>
         <w:t>小组成员信息</w:t>
+      </w:r>
+      <w:r>
+        <w:rPr>
+          <w:rFonts w:ascii="黑体" w:eastAsia="黑体" w:hAnsi="黑体" w:hint="eastAsia"/>
+          <w:sz w:val="28"/>
+          <w:szCs w:val="28"/>
+        </w:rPr>
+        <w:t>及分工</w:t>
+      </w:r>
+    </w:p>
+    <w:p>
+      <w:r>
+        <w:rPr>
+          <w:rFonts w:hint="eastAsia"/>
+        </w:rPr>
+        <w:t>杨子腾（组长），负责通信、对接、算法设计、地图小车制作、网页制作。</w:t>
+      </w:r>
+    </w:p>
+    <w:p>
+      <w:pPr>
+        <w:rPr>
+          <w:rFonts w:hint="eastAsia"/>
+        </w:rPr>
+      </w:pPr>
+      <w:r>
+        <w:rPr>
+          <w:noProof/>
+        </w:rPr>
+        <w:drawing>
+          <wp:inline distT="0" distB="0" distL="0" distR="0" wp14:anchorId="21218F66" wp14:editId="30CEACCC">
+            <wp:extent cx="3819853" cy="2865120"/>
+            <wp:effectExtent l="0" t="0" r="9525" b="0"/>
+            <wp:docPr id="8" name="图片 8" descr="C:\Users\cyymi\Documents\Tencent Files\1138466303\FileRecv\ZitengYang.jpg"/>
+            <wp:cNvGraphicFramePr>
+              <a:graphicFrameLocks xmlns:a="http://schemas.openxmlformats.org/drawingml/2006/main" noChangeAspect="1"/>
+            </wp:cNvGraphicFramePr>
+            <a:graphic xmlns:a="http://schemas.openxmlformats.org/drawingml/2006/main">
+              <a:graphicData uri="http://schemas.openxmlformats.org/drawingml/2006/picture">
+                <pic:pic xmlns:pic="http://schemas.openxmlformats.org/drawingml/2006/picture">
+                  <pic:nvPicPr>
+                    <pic:cNvPr id="0" name="Picture 2" descr="C:\Users\cyymi\Documents\Tencent Files\1138466303\FileRecv\ZitengYang.jpg"/>
+                    <pic:cNvPicPr>
+                      <a:picLocks noChangeAspect="1" noChangeArrowheads="1"/>
+                    </pic:cNvPicPr>
+                  </pic:nvPicPr>
+                  <pic:blipFill>
+                    <a:blip r:embed="rId7" cstate="print">
+                      <a:extLst>
+                        <a:ext uri="{28A0092B-C50C-407E-A947-70E740481C1C}">
+                          <a14:useLocalDpi xmlns:a14="http://schemas.microsoft.com/office/drawing/2010/main" val="0"/>
+                        </a:ext>
+                      </a:extLst>
+                    </a:blip>
+                    <a:srcRect/>
+                    <a:stretch>
+                      <a:fillRect/>
+                    </a:stretch>
+                  </pic:blipFill>
+                  <pic:spPr bwMode="auto">
+                    <a:xfrm>
+                      <a:off x="0" y="0"/>
+                      <a:ext cx="3859056" cy="2894525"/>
+                    </a:xfrm>
+                    <a:prstGeom prst="rect">
+                      <a:avLst/>
+                    </a:prstGeom>
+                    <a:noFill/>
+                    <a:ln>
+                      <a:noFill/>
+                    </a:ln>
+                  </pic:spPr>
+                </pic:pic>
+              </a:graphicData>
+            </a:graphic>
+          </wp:inline>
+        </w:drawing>
+      </w:r>
+    </w:p>
+    <w:p>
+      <w:r>
+        <w:rPr>
+          <w:rFonts w:hint="eastAsia"/>
+        </w:rPr>
+        <w:t>程云龙，</w:t>
+      </w:r>
+      <w:r>
+        <w:rPr>
+          <w:rFonts w:hint="eastAsia"/>
+        </w:rPr>
+        <w:t>负责图像处理，算法设计与编写(</w:t>
+      </w:r>
+      <w:r>
+        <w:t>python)</w:t>
+      </w:r>
+    </w:p>
+    <w:p>
+      <w:r>
+        <w:rPr>
+          <w:noProof/>
+        </w:rPr>
+        <w:drawing>
+          <wp:inline distT="0" distB="0" distL="0" distR="0" wp14:anchorId="0D1A0EFC" wp14:editId="7AE697EE">
+            <wp:extent cx="3829305" cy="3101340"/>
+            <wp:effectExtent l="0" t="0" r="0" b="3810"/>
+            <wp:docPr id="9" name="图片 9" descr="C:\Users\cyymi\Documents\Tencent Files\1138466303\FileRecv\YunlongCheng.jpg"/>
+            <wp:cNvGraphicFramePr>
+              <a:graphicFrameLocks xmlns:a="http://schemas.openxmlformats.org/drawingml/2006/main" noChangeAspect="1"/>
+            </wp:cNvGraphicFramePr>
+            <a:graphic xmlns:a="http://schemas.openxmlformats.org/drawingml/2006/main">
+              <a:graphicData uri="http://schemas.openxmlformats.org/drawingml/2006/picture">
+                <pic:pic xmlns:pic="http://schemas.openxmlformats.org/drawingml/2006/picture">
+                  <pic:nvPicPr>
+                    <pic:cNvPr id="0" name="Picture 3" descr="C:\Users\cyymi\Documents\Tencent Files\1138466303\FileRecv\YunlongCheng.jpg"/>
+                    <pic:cNvPicPr>
+                      <a:picLocks noChangeAspect="1" noChangeArrowheads="1"/>
+                    </pic:cNvPicPr>
+                  </pic:nvPicPr>
+                  <pic:blipFill>
+                    <a:blip r:embed="rId8" cstate="print">
+                      <a:extLst>
+                        <a:ext uri="{28A0092B-C50C-407E-A947-70E740481C1C}">
+                          <a14:useLocalDpi xmlns:a14="http://schemas.microsoft.com/office/drawing/2010/main" val="0"/>
+                        </a:ext>
+                      </a:extLst>
+                    </a:blip>
+                    <a:srcRect/>
+                    <a:stretch>
+                      <a:fillRect/>
+                    </a:stretch>
+                  </pic:blipFill>
+                  <pic:spPr bwMode="auto">
+                    <a:xfrm>
+                      <a:off x="0" y="0"/>
+                      <a:ext cx="3863045" cy="3128666"/>
+                    </a:xfrm>
+                    <a:prstGeom prst="rect">
+                      <a:avLst/>
+                    </a:prstGeom>
+                    <a:noFill/>
+                    <a:ln>
+                      <a:noFill/>
+                    </a:ln>
+                  </pic:spPr>
+                </pic:pic>
+              </a:graphicData>
+            </a:graphic>
+          </wp:inline>
+        </w:drawing>
+      </w:r>
+    </w:p>
+    <w:p/>
+    <w:p>
+      <w:pPr>
+        <w:rPr>
+          <w:rFonts w:hint="eastAsia"/>
+        </w:rPr>
+      </w:pPr>
+    </w:p>
+    <w:p>
+      <w:r>
+        <w:rPr>
+          <w:rFonts w:hint="eastAsia"/>
+        </w:rPr>
+        <w:lastRenderedPageBreak/>
+        <w:t>刘权，</w:t>
+      </w:r>
+      <w:r>
+        <w:rPr>
+          <w:rFonts w:hint="eastAsia"/>
+        </w:rPr>
+        <w:t>负责</w:t>
+      </w:r>
+      <w:r>
+        <w:rPr>
+          <w:rFonts w:hint="eastAsia"/>
+        </w:rPr>
+        <w:t>图像处理，算法设计与编写(C++)，算法优化（协助程云龙）</w:t>
+      </w:r>
+    </w:p>
+    <w:p>
+      <w:pPr>
+        <w:rPr>
+          <w:rFonts w:hint="eastAsia"/>
+        </w:rPr>
+      </w:pPr>
+      <w:r>
+        <w:rPr>
+          <w:noProof/>
+        </w:rPr>
+        <w:drawing>
+          <wp:inline distT="0" distB="0" distL="0" distR="0" wp14:anchorId="19E2C751" wp14:editId="6506973E">
+            <wp:extent cx="4274820" cy="3206371"/>
+            <wp:effectExtent l="0" t="0" r="0" b="0"/>
+            <wp:docPr id="23" name="图片 23" descr="C:\Users\cyymi\Documents\Tencent Files\1138466303\FileRecv\QuanLiu.jpg"/>
+            <wp:cNvGraphicFramePr>
+              <a:graphicFrameLocks xmlns:a="http://schemas.openxmlformats.org/drawingml/2006/main" noChangeAspect="1"/>
+            </wp:cNvGraphicFramePr>
+            <a:graphic xmlns:a="http://schemas.openxmlformats.org/drawingml/2006/main">
+              <a:graphicData uri="http://schemas.openxmlformats.org/drawingml/2006/picture">
+                <pic:pic xmlns:pic="http://schemas.openxmlformats.org/drawingml/2006/picture">
+                  <pic:nvPicPr>
+                    <pic:cNvPr id="0" name="Picture 4" descr="C:\Users\cyymi\Documents\Tencent Files\1138466303\FileRecv\QuanLiu.jpg"/>
+                    <pic:cNvPicPr>
+                      <a:picLocks noChangeAspect="1" noChangeArrowheads="1"/>
+                    </pic:cNvPicPr>
+                  </pic:nvPicPr>
+                  <pic:blipFill>
+                    <a:blip r:embed="rId9" cstate="print">
+                      <a:extLst>
+                        <a:ext uri="{28A0092B-C50C-407E-A947-70E740481C1C}">
+                          <a14:useLocalDpi xmlns:a14="http://schemas.microsoft.com/office/drawing/2010/main" val="0"/>
+                        </a:ext>
+                      </a:extLst>
+                    </a:blip>
+                    <a:srcRect/>
+                    <a:stretch>
+                      <a:fillRect/>
+                    </a:stretch>
+                  </pic:blipFill>
+                  <pic:spPr bwMode="auto">
+                    <a:xfrm>
+                      <a:off x="0" y="0"/>
+                      <a:ext cx="4282523" cy="3212148"/>
+                    </a:xfrm>
+                    <a:prstGeom prst="rect">
+                      <a:avLst/>
+                    </a:prstGeom>
+                    <a:noFill/>
+                    <a:ln>
+                      <a:noFill/>
+                    </a:ln>
+                  </pic:spPr>
+                </pic:pic>
+              </a:graphicData>
+            </a:graphic>
+          </wp:inline>
+        </w:drawing>
+      </w:r>
+    </w:p>
+    <w:p>
+      <w:pPr>
+        <w:rPr>
+          <w:rFonts w:hint="eastAsia"/>
+        </w:rPr>
+      </w:pPr>
+      <w:r>
+        <w:rPr>
+          <w:rFonts w:hint="eastAsia"/>
+        </w:rPr>
+        <w:t>陈屹扬，负责单片机程序编写，</w:t>
+      </w:r>
+      <w:r>
+        <w:rPr>
+          <w:rFonts w:hint="eastAsia"/>
+        </w:rPr>
+        <w:t>通信、</w:t>
+      </w:r>
+      <w:r>
+        <w:rPr>
+          <w:rFonts w:hint="eastAsia"/>
+        </w:rPr>
+        <w:t>小车制作</w:t>
+      </w:r>
+      <w:r>
+        <w:rPr>
+          <w:rFonts w:hint="eastAsia"/>
+        </w:rPr>
+        <w:t>、撰写设计报告。</w:t>
+      </w:r>
+    </w:p>
+    <w:p>
+      <w:r>
+        <w:rPr>
+          <w:noProof/>
+        </w:rPr>
+        <w:drawing>
+          <wp:inline distT="0" distB="0" distL="0" distR="0" wp14:anchorId="47AF2C58" wp14:editId="29D3A13A">
+            <wp:extent cx="4378609" cy="3284220"/>
+            <wp:effectExtent l="0" t="0" r="3175" b="0"/>
+            <wp:docPr id="7" name="图片 7" descr="C:\Users\cyymi\Documents\Tencent Files\1138466303\FileRecv\YiyangChen.jpg"/>
+            <wp:cNvGraphicFramePr>
+              <a:graphicFrameLocks xmlns:a="http://schemas.openxmlformats.org/drawingml/2006/main" noChangeAspect="1"/>
+            </wp:cNvGraphicFramePr>
+            <a:graphic xmlns:a="http://schemas.openxmlformats.org/drawingml/2006/main">
+              <a:graphicData uri="http://schemas.openxmlformats.org/drawingml/2006/picture">
+                <pic:pic xmlns:pic="http://schemas.openxmlformats.org/drawingml/2006/picture">
+                  <pic:nvPicPr>
+                    <pic:cNvPr id="0" name="Picture 1" descr="C:\Users\cyymi\Documents\Tencent Files\1138466303\FileRecv\YiyangChen.jpg"/>
+                    <pic:cNvPicPr>
+                      <a:picLocks noChangeAspect="1" noChangeArrowheads="1"/>
+                    </pic:cNvPicPr>
+                  </pic:nvPicPr>
+                  <pic:blipFill>
+                    <a:blip r:embed="rId10" cstate="print">
+                      <a:extLst>
+                        <a:ext uri="{28A0092B-C50C-407E-A947-70E740481C1C}">
+                          <a14:useLocalDpi xmlns:a14="http://schemas.microsoft.com/office/drawing/2010/main" val="0"/>
+                        </a:ext>
+                      </a:extLst>
+                    </a:blip>
+                    <a:srcRect/>
+                    <a:stretch>
+                      <a:fillRect/>
+                    </a:stretch>
+                  </pic:blipFill>
+                  <pic:spPr bwMode="auto">
+                    <a:xfrm>
+                      <a:off x="0" y="0"/>
+                      <a:ext cx="4445527" cy="3334413"/>
+                    </a:xfrm>
+                    <a:prstGeom prst="rect">
+                      <a:avLst/>
+                    </a:prstGeom>
+                    <a:noFill/>
+                    <a:ln>
+                      <a:noFill/>
+                    </a:ln>
+                  </pic:spPr>
+                </pic:pic>
+              </a:graphicData>
+            </a:graphic>
+          </wp:inline>
+        </w:drawing>
       </w:r>
     </w:p>
     <w:p/>
     <w:p/>
-    <w:p>
-      <w:r>
-        <w:rPr>
-          <w:rFonts w:hint="eastAsia"/>
+    <w:p/>
+    <w:p/>
+    <w:p/>
+    <w:p/>
+    <w:p/>
+    <w:p/>
+    <w:p>
+      <w:r>
+        <w:rPr>
+          <w:rFonts w:hint="eastAsia"/>
+        </w:rPr>
+        <w:lastRenderedPageBreak/>
+        <w:t>小车照片：</w:t>
+      </w:r>
+    </w:p>
+    <w:p>
+      <w:pPr>
+        <w:rPr>
+          <w:rFonts w:hint="eastAsia"/>
+        </w:rPr>
+      </w:pPr>
+      <w:r>
+        <w:rPr>
+          <w:noProof/>
+        </w:rPr>
+        <w:drawing>
+          <wp:inline distT="0" distB="0" distL="0" distR="0" wp14:anchorId="4CD813CE" wp14:editId="7D3CE935">
+            <wp:extent cx="3343174" cy="4457700"/>
+            <wp:effectExtent l="0" t="0" r="0" b="0"/>
+            <wp:docPr id="24" name="图片 24" descr="C:\Users\cyymi\Documents\Tencent Files\1138466303\Image\Group\26{CEL}QBUV8I4C@IT(2JJ1.jpg"/>
+            <wp:cNvGraphicFramePr>
+              <a:graphicFrameLocks xmlns:a="http://schemas.openxmlformats.org/drawingml/2006/main" noChangeAspect="1"/>
+            </wp:cNvGraphicFramePr>
+            <a:graphic xmlns:a="http://schemas.openxmlformats.org/drawingml/2006/main">
+              <a:graphicData uri="http://schemas.openxmlformats.org/drawingml/2006/picture">
+                <pic:pic xmlns:pic="http://schemas.openxmlformats.org/drawingml/2006/picture">
+                  <pic:nvPicPr>
+                    <pic:cNvPr id="0" name="Picture 5" descr="C:\Users\cyymi\Documents\Tencent Files\1138466303\Image\Group\26{CEL}QBUV8I4C@IT(2JJ1.jpg"/>
+                    <pic:cNvPicPr>
+                      <a:picLocks noChangeAspect="1" noChangeArrowheads="1"/>
+                    </pic:cNvPicPr>
+                  </pic:nvPicPr>
+                  <pic:blipFill>
+                    <a:blip r:embed="rId11">
+                      <a:extLst>
+                        <a:ext uri="{28A0092B-C50C-407E-A947-70E740481C1C}">
+                          <a14:useLocalDpi xmlns:a14="http://schemas.microsoft.com/office/drawing/2010/main" val="0"/>
+                        </a:ext>
+                      </a:extLst>
+                    </a:blip>
+                    <a:srcRect/>
+                    <a:stretch>
+                      <a:fillRect/>
+                    </a:stretch>
+                  </pic:blipFill>
+                  <pic:spPr bwMode="auto">
+                    <a:xfrm>
+                      <a:off x="0" y="0"/>
+                      <a:ext cx="3356376" cy="4475303"/>
+                    </a:xfrm>
+                    <a:prstGeom prst="rect">
+                      <a:avLst/>
+                    </a:prstGeom>
+                    <a:noFill/>
+                    <a:ln>
+                      <a:noFill/>
+                    </a:ln>
+                  </pic:spPr>
+                </pic:pic>
+              </a:graphicData>
+            </a:graphic>
+          </wp:inline>
+        </w:drawing>
+      </w:r>
+    </w:p>
+    <w:p>
+      <w:pPr>
+        <w:rPr>
+          <w:rFonts w:ascii="黑体" w:eastAsia="黑体" w:hAnsi="黑体"/>
+          <w:sz w:val="28"/>
+          <w:szCs w:val="28"/>
+        </w:rPr>
+      </w:pPr>
+      <w:r>
+        <w:rPr>
+          <w:rFonts w:ascii="黑体" w:eastAsia="黑体" w:hAnsi="黑体" w:hint="eastAsia"/>
+          <w:sz w:val="28"/>
+          <w:szCs w:val="28"/>
         </w:rPr>
         <w:t>三、</w:t>
       </w:r>
       <w:r>
         <w:rPr>
-          <w:rFonts w:hint="eastAsia"/>
+          <w:rFonts w:ascii="黑体" w:eastAsia="黑体" w:hAnsi="黑体" w:hint="eastAsia"/>
+          <w:sz w:val="28"/>
+          <w:szCs w:val="28"/>
         </w:rPr>
         <w:t>项目介绍及整体完成情况</w:t>
       </w:r>
@@ -80,7 +561,13 @@
         <w:rPr>
           <w:rFonts w:hint="eastAsia"/>
         </w:rPr>
-        <w:t>和c</w:t>
+        <w:t>和</w:t>
+      </w:r>
+      <w:r>
+        <w:rPr>
+          <w:rFonts w:hint="eastAsia"/>
+        </w:rPr>
+        <w:t>C</w:t>
       </w:r>
       <w:r>
         <w:t>++</w:t>
@@ -89,11 +576,19 @@
         <w:rPr>
           <w:rFonts w:hint="eastAsia"/>
         </w:rPr>
-        <w:t>编写了两个功能类似的计算机程序，用e</w:t>
+        <w:t>编写了两个功能类似的计算机程序，用</w:t>
+      </w:r>
+      <w:proofErr w:type="spellStart"/>
+      <w:r>
+        <w:rPr>
+          <w:rFonts w:hint="eastAsia"/>
+        </w:rPr>
+        <w:t>e</w:t>
       </w:r>
       <w:r>
         <w:t>nergia</w:t>
       </w:r>
+      <w:proofErr w:type="spellEnd"/>
       <w:r>
         <w:rPr>
           <w:rFonts w:hint="eastAsia"/>
@@ -124,105 +619,187 @@
         <w:t>我们的程序只需要根据光照环境设置一个参数，可以说接近了自动适应光照条件，无需调节参数这一要求。</w:t>
       </w:r>
     </w:p>
+    <w:p>
+      <w:pPr>
+        <w:rPr>
+          <w:rFonts w:hint="eastAsia"/>
+        </w:rPr>
+      </w:pPr>
+    </w:p>
+    <w:p>
+      <w:pPr>
+        <w:rPr>
+          <w:rFonts w:ascii="黑体" w:eastAsia="黑体" w:hAnsi="黑体"/>
+          <w:sz w:val="28"/>
+          <w:szCs w:val="28"/>
+        </w:rPr>
+      </w:pPr>
+      <w:r>
+        <w:rPr>
+          <w:rFonts w:ascii="黑体" w:eastAsia="黑体" w:hAnsi="黑体" w:hint="eastAsia"/>
+          <w:sz w:val="28"/>
+          <w:szCs w:val="28"/>
+        </w:rPr>
+        <w:t>四、</w:t>
+      </w:r>
+      <w:r>
+        <w:rPr>
+          <w:rFonts w:ascii="黑体" w:eastAsia="黑体" w:hAnsi="黑体" w:hint="eastAsia"/>
+          <w:sz w:val="28"/>
+          <w:szCs w:val="28"/>
+        </w:rPr>
+        <w:t>整体系统结构</w:t>
+      </w:r>
+    </w:p>
+    <w:p>
+      <w:pPr>
+        <w:ind w:left="1050" w:hangingChars="500" w:hanging="1050"/>
+      </w:pPr>
+      <w:r>
+        <w:rPr>
+          <w:rFonts w:hint="eastAsia"/>
+          <w:b/>
+          <w:bCs/>
+        </w:rPr>
+        <w:t>硬件部分：</w:t>
+      </w:r>
+      <w:r>
+        <w:rPr>
+          <w:rFonts w:hint="eastAsia"/>
+        </w:rPr>
+        <w:t>编写单片机程序，通过单片机控制小车两个驱动轮的转速，实现小车的前进、后退和转向。</w:t>
+      </w:r>
+      <w:proofErr w:type="gramStart"/>
+      <w:r>
+        <w:rPr>
+          <w:rFonts w:hint="eastAsia"/>
+        </w:rPr>
+        <w:t>通过蓝牙模块</w:t>
+      </w:r>
+      <w:proofErr w:type="gramEnd"/>
+      <w:r>
+        <w:rPr>
+          <w:rFonts w:hint="eastAsia"/>
+        </w:rPr>
+        <w:t>接收计算机发送的指令并控制小车进行相应的动作。</w:t>
+      </w:r>
+    </w:p>
+    <w:p>
+      <w:pPr>
+        <w:ind w:left="1050" w:hangingChars="500" w:hanging="1050"/>
+      </w:pPr>
+      <w:r>
+        <w:rPr>
+          <w:rFonts w:hint="eastAsia"/>
+          <w:b/>
+          <w:bCs/>
+        </w:rPr>
+        <w:t>软件部分：</w:t>
+      </w:r>
+      <w:r>
+        <w:rPr>
+          <w:rFonts w:hint="eastAsia"/>
+        </w:rPr>
+        <w:t>在计算机上通过摄像头采集迷宫画面，监控小车位置，进行图像识别和路径规划。实时</w:t>
+      </w:r>
+      <w:proofErr w:type="gramStart"/>
+      <w:r>
+        <w:rPr>
+          <w:rFonts w:hint="eastAsia"/>
+        </w:rPr>
+        <w:t>通过蓝牙对</w:t>
+      </w:r>
+      <w:proofErr w:type="gramEnd"/>
+      <w:r>
+        <w:rPr>
+          <w:rFonts w:hint="eastAsia"/>
+        </w:rPr>
+        <w:t>小车发布运动指令，控制小车走出迷宫。</w:t>
+      </w:r>
+    </w:p>
+    <w:p>
+      <w:pPr>
+        <w:ind w:left="1050" w:hangingChars="500" w:hanging="1050"/>
+      </w:pPr>
+      <w:r>
+        <w:rPr>
+          <w:rFonts w:hint="eastAsia"/>
+          <w:b/>
+          <w:bCs/>
+        </w:rPr>
+        <w:t>地图部分</w:t>
+      </w:r>
+      <w:r>
+        <w:rPr>
+          <w:rFonts w:hint="eastAsia"/>
+          <w:b/>
+          <w:bCs/>
+        </w:rPr>
+        <w:t>：</w:t>
+      </w:r>
+      <w:r>
+        <w:rPr>
+          <w:rFonts w:hint="eastAsia"/>
+        </w:rPr>
+        <w:t>在白纸上用黑线画出迷宫，在四角贴上绿色圆片，用于图像识别中对地图的识别</w:t>
+      </w:r>
+      <w:r>
+        <w:rPr>
+          <w:rFonts w:hint="eastAsia"/>
+        </w:rPr>
+        <w:t>，迷宫的道路宽度大于小车宽度，边界均为直线，转角均为直角。</w:t>
+      </w:r>
+    </w:p>
+    <w:p>
+      <w:r>
+        <w:rPr>
+          <w:rFonts w:hint="eastAsia"/>
+        </w:rPr>
+        <w:t xml:space="preserve"> </w:t>
+      </w:r>
+      <w:r>
+        <w:t xml:space="preserve">   </w:t>
+      </w:r>
+    </w:p>
     <w:p/>
     <w:p>
-      <w:r>
-        <w:rPr>
-          <w:rFonts w:hint="eastAsia"/>
-        </w:rPr>
-        <w:t>四、</w:t>
-      </w:r>
-      <w:r>
-        <w:rPr>
-          <w:rFonts w:hint="eastAsia"/>
-        </w:rPr>
-        <w:t>整体系统结构</w:t>
-      </w:r>
-    </w:p>
-    <w:p>
-      <w:pPr>
-        <w:ind w:firstLineChars="200" w:firstLine="420"/>
-      </w:pPr>
-      <w:r>
-        <w:rPr>
-          <w:rFonts w:hint="eastAsia"/>
-        </w:rPr>
-        <w:t>硬件部分：编写单片机程序，通过单片机控制小车两个驱动轮的转速，实现小车的前进、后退和转向。通过蓝牙模块接收计算机发送的指令并控制小车进行相应的动作。</w:t>
-      </w:r>
-    </w:p>
-    <w:p>
-      <w:pPr>
-        <w:ind w:firstLineChars="200" w:firstLine="420"/>
-      </w:pPr>
-      <w:r>
-        <w:rPr>
-          <w:rFonts w:hint="eastAsia"/>
-        </w:rPr>
-        <w:t>软件部分：在计算机上通过摄像头采集迷宫画面，监控小车位置，进行图像识别和路径规划。实时通过蓝牙对小车发布运动指令，控制小车走出迷宫。</w:t>
-      </w:r>
-    </w:p>
-    <w:p>
-      <w:pPr>
-        <w:ind w:firstLineChars="200" w:firstLine="420"/>
-      </w:pPr>
-      <w:r>
-        <w:rPr>
-          <w:rFonts w:hint="eastAsia"/>
-        </w:rPr>
-        <w:t>地图部分</w:t>
-      </w:r>
-      <w:r>
-        <w:rPr>
-          <w:rFonts w:hint="eastAsia"/>
-        </w:rPr>
-        <w:t>：</w:t>
-      </w:r>
-      <w:r>
-        <w:rPr>
-          <w:rFonts w:hint="eastAsia"/>
-        </w:rPr>
-        <w:t>在白纸上用黑线画出迷宫，在四角贴上绿色圆片，用于图像识别中对地图的识别</w:t>
-      </w:r>
-      <w:r>
-        <w:rPr>
-          <w:rFonts w:hint="eastAsia"/>
-        </w:rPr>
-        <w:t>，迷宫的道路宽度大于小车宽度，边界均为直线，转角均为直角。</w:t>
-      </w:r>
-    </w:p>
-    <w:p>
-      <w:r>
-        <w:rPr>
-          <w:rFonts w:hint="eastAsia"/>
-        </w:rPr>
-        <w:t xml:space="preserve"> </w:t>
-      </w:r>
-      <w:r>
-        <w:t xml:space="preserve">   </w:t>
-      </w:r>
-    </w:p>
-    <w:p>
-      <w:r>
-        <w:rPr>
-          <w:rFonts w:hint="eastAsia"/>
-        </w:rPr>
+      <w:pPr>
+        <w:rPr>
+          <w:rFonts w:ascii="黑体" w:eastAsia="黑体" w:hAnsi="黑体"/>
+          <w:sz w:val="28"/>
+          <w:szCs w:val="28"/>
+        </w:rPr>
+      </w:pPr>
+      <w:r>
+        <w:rPr>
+          <w:rFonts w:ascii="黑体" w:eastAsia="黑体" w:hAnsi="黑体" w:hint="eastAsia"/>
+          <w:sz w:val="28"/>
+          <w:szCs w:val="28"/>
+        </w:rPr>
+        <w:lastRenderedPageBreak/>
         <w:t>五、</w:t>
       </w:r>
       <w:r>
         <w:rPr>
-          <w:rFonts w:hint="eastAsia"/>
+          <w:rFonts w:ascii="黑体" w:eastAsia="黑体" w:hAnsi="黑体" w:hint="eastAsia"/>
+          <w:sz w:val="28"/>
+          <w:szCs w:val="28"/>
         </w:rPr>
         <w:t>硬件部分</w:t>
       </w:r>
       <w:r>
         <w:rPr>
-          <w:rFonts w:hint="eastAsia"/>
+          <w:rFonts w:ascii="黑体" w:eastAsia="黑体" w:hAnsi="黑体" w:hint="eastAsia"/>
+          <w:sz w:val="28"/>
+          <w:szCs w:val="28"/>
         </w:rPr>
         <w:t>介绍</w:t>
       </w:r>
       <w:r>
         <w:rPr>
-          <w:rFonts w:hint="eastAsia"/>
+          <w:rFonts w:ascii="黑体" w:eastAsia="黑体" w:hAnsi="黑体" w:hint="eastAsia"/>
+          <w:sz w:val="28"/>
+          <w:szCs w:val="28"/>
         </w:rPr>
         <w:t>：</w:t>
       </w:r>
@@ -248,7 +825,7 @@
                     <pic:cNvPicPr/>
                   </pic:nvPicPr>
                   <pic:blipFill>
-                    <a:blip r:embed="rId5"/>
+                    <a:blip r:embed="rId12"/>
                     <a:stretch>
                       <a:fillRect/>
                     </a:stretch>
@@ -270,349 +847,578 @@
       </w:r>
     </w:p>
     <w:p>
+      <w:pPr>
+        <w:rPr>
+          <w:b/>
+          <w:bCs/>
+        </w:rPr>
+      </w:pPr>
+      <w:r>
+        <w:rPr>
+          <w:rFonts w:hint="eastAsia"/>
+          <w:b/>
+          <w:bCs/>
+        </w:rPr>
+        <w:t>接线：</w:t>
+      </w:r>
+    </w:p>
+    <w:p>
+      <w:pPr>
+        <w:ind w:firstLineChars="200" w:firstLine="420"/>
+      </w:pPr>
+      <w:r>
+        <w:rPr>
+          <w:rFonts w:hint="eastAsia"/>
+        </w:rPr>
+        <w:t>开发板如上图，端口3</w:t>
+      </w:r>
+      <w:r>
+        <w:t xml:space="preserve"> </w:t>
+      </w:r>
+      <w:r>
+        <w:rPr>
+          <w:rFonts w:hint="eastAsia"/>
+        </w:rPr>
+        <w:t>RXD</w:t>
+      </w:r>
+      <w:proofErr w:type="gramStart"/>
+      <w:r>
+        <w:rPr>
+          <w:rFonts w:hint="eastAsia"/>
+        </w:rPr>
+        <w:t>接蓝牙</w:t>
+      </w:r>
+      <w:proofErr w:type="gramEnd"/>
+      <w:r>
+        <w:rPr>
+          <w:rFonts w:hint="eastAsia"/>
+        </w:rPr>
+        <w:t>T</w:t>
+      </w:r>
+      <w:r>
+        <w:t xml:space="preserve">XD, </w:t>
+      </w:r>
+      <w:r>
+        <w:rPr>
+          <w:rFonts w:hint="eastAsia"/>
+        </w:rPr>
+        <w:t>端口4</w:t>
+      </w:r>
+      <w:r>
+        <w:t xml:space="preserve"> TXD</w:t>
+      </w:r>
+      <w:proofErr w:type="gramStart"/>
+      <w:r>
+        <w:rPr>
+          <w:rFonts w:hint="eastAsia"/>
+        </w:rPr>
+        <w:t>接蓝牙</w:t>
+      </w:r>
+      <w:proofErr w:type="gramEnd"/>
+      <w:r>
+        <w:rPr>
+          <w:rFonts w:hint="eastAsia"/>
+        </w:rPr>
+        <w:t>R</w:t>
+      </w:r>
+      <w:r>
+        <w:t xml:space="preserve">XD, </w:t>
+      </w:r>
+      <w:r>
+        <w:rPr>
+          <w:rFonts w:hint="eastAsia"/>
+        </w:rPr>
+        <w:t>再接上端口1</w:t>
+      </w:r>
+      <w:r>
+        <w:t xml:space="preserve"> VCC</w:t>
+      </w:r>
+      <w:r>
+        <w:rPr>
+          <w:rFonts w:hint="eastAsia"/>
+        </w:rPr>
+        <w:t>和端口20</w:t>
+      </w:r>
+      <w:r>
+        <w:t xml:space="preserve"> </w:t>
+      </w:r>
+      <w:r>
+        <w:rPr>
+          <w:rFonts w:hint="eastAsia"/>
+        </w:rPr>
+        <w:t>GND通电。再将开发板插到小车上，接线完成。</w:t>
+      </w:r>
+    </w:p>
+    <w:p>
+      <w:pPr>
+        <w:rPr>
+          <w:b/>
+          <w:bCs/>
+        </w:rPr>
+      </w:pPr>
+      <w:r>
+        <w:rPr>
+          <w:rFonts w:hint="eastAsia"/>
+          <w:b/>
+          <w:bCs/>
+        </w:rPr>
+        <w:t>代码：</w:t>
+      </w:r>
+    </w:p>
+    <w:p>
+      <w:pPr>
+        <w:ind w:firstLineChars="200" w:firstLine="420"/>
+      </w:pPr>
+      <w:r>
+        <w:rPr>
+          <w:rFonts w:hint="eastAsia"/>
+        </w:rPr>
+        <w:t>通过观察电路板和测试，得到9号端口对应右轮前进，10号端口对应右轮后退，13号端口对应左轮前进，12号端口对应左轮后退。</w:t>
+      </w:r>
+      <w:r>
+        <w:rPr>
+          <w:rFonts w:hint="eastAsia"/>
+        </w:rPr>
+        <w:t>在程序开头用#</w:t>
+      </w:r>
+      <w:r>
+        <w:t>define</w:t>
+      </w:r>
+      <w:r>
+        <w:rPr>
+          <w:rFonts w:hint="eastAsia"/>
+        </w:rPr>
+        <w:t>定义数字端口的变量名，便于程序的编写。程序中</w:t>
+      </w:r>
+      <w:r>
+        <w:rPr>
+          <w:rFonts w:hint="eastAsia"/>
+        </w:rPr>
+        <w:t>设计7种动作，编写7个函数，对应7个控制命令‘a</w:t>
+      </w:r>
+      <w:r>
+        <w:t>’</w:t>
+      </w:r>
+      <w:r>
+        <w:rPr>
+          <w:rFonts w:hint="eastAsia"/>
+        </w:rPr>
+        <w:t>到</w:t>
+      </w:r>
+      <w:proofErr w:type="gramStart"/>
+      <w:r>
+        <w:rPr>
+          <w:rFonts w:hint="eastAsia"/>
+        </w:rPr>
+        <w:t>’</w:t>
+      </w:r>
+      <w:proofErr w:type="gramEnd"/>
+      <w:r>
+        <w:rPr>
+          <w:rFonts w:hint="eastAsia"/>
+        </w:rPr>
+        <w:t>g</w:t>
+      </w:r>
+      <w:proofErr w:type="gramStart"/>
+      <w:r>
+        <w:rPr>
+          <w:rFonts w:hint="eastAsia"/>
+        </w:rPr>
+        <w:t>‘</w:t>
+      </w:r>
+      <w:proofErr w:type="gramEnd"/>
+      <w:r>
+        <w:rPr>
+          <w:rFonts w:hint="eastAsia"/>
+        </w:rPr>
+        <w:t>:</w:t>
+      </w:r>
+    </w:p>
+    <w:p>
+      <w:pPr>
+        <w:ind w:left="210" w:hangingChars="100" w:hanging="210"/>
+      </w:pPr>
+      <w:r>
+        <w:t xml:space="preserve">a: </w:t>
+      </w:r>
+      <w:r>
+        <w:rPr>
+          <w:rFonts w:hint="eastAsia"/>
+        </w:rPr>
+        <w:t>前进</w:t>
+      </w:r>
+      <w:r>
+        <w:rPr>
+          <w:rFonts w:hint="eastAsia"/>
+        </w:rPr>
+        <w:t>，调用函数g</w:t>
+      </w:r>
+      <w:r>
+        <w:t xml:space="preserve">o(), </w:t>
+      </w:r>
+      <w:r>
+        <w:rPr>
+          <w:rFonts w:hint="eastAsia"/>
+        </w:rPr>
+        <w:t>传递的参数为前进时间，单位</w:t>
+      </w:r>
+      <w:proofErr w:type="spellStart"/>
+      <w:r>
+        <w:rPr>
+          <w:rFonts w:hint="eastAsia"/>
+        </w:rPr>
+        <w:t>m</w:t>
+      </w:r>
+      <w:r>
+        <w:t>s</w:t>
+      </w:r>
+      <w:proofErr w:type="spellEnd"/>
+      <w:r>
+        <w:rPr>
+          <w:rFonts w:hint="eastAsia"/>
+        </w:rPr>
+        <w:t>，为了便于控制定为500ms，实现方法为左右</w:t>
+      </w:r>
+      <w:proofErr w:type="gramStart"/>
+      <w:r>
+        <w:rPr>
+          <w:rFonts w:hint="eastAsia"/>
+        </w:rPr>
+        <w:t>轮前进</w:t>
+      </w:r>
+      <w:proofErr w:type="gramEnd"/>
+      <w:r>
+        <w:rPr>
+          <w:rFonts w:hint="eastAsia"/>
+        </w:rPr>
+        <w:t>端口输入高电平。</w:t>
+      </w:r>
+    </w:p>
+    <w:p>
+      <w:pPr>
+        <w:ind w:left="210" w:hangingChars="100" w:hanging="210"/>
+      </w:pPr>
+      <w:r>
+        <w:t xml:space="preserve">b: </w:t>
+      </w:r>
+      <w:r>
+        <w:rPr>
+          <w:rFonts w:hint="eastAsia"/>
+        </w:rPr>
+        <w:t>左转，调用函数</w:t>
+      </w:r>
+      <w:proofErr w:type="spellStart"/>
+      <w:r>
+        <w:rPr>
+          <w:rFonts w:hint="eastAsia"/>
+        </w:rPr>
+        <w:t>t</w:t>
+      </w:r>
+      <w:r>
+        <w:t>urnleft</w:t>
+      </w:r>
+      <w:proofErr w:type="spellEnd"/>
+      <w:r>
+        <w:t xml:space="preserve">(), </w:t>
+      </w:r>
+      <w:r>
+        <w:rPr>
+          <w:rFonts w:hint="eastAsia"/>
+        </w:rPr>
+        <w:t>传递的参数为旋转角度，为了便于控制定为30度，实际旋转角度可能会因电池电压的不同和纸面摩擦力的不同而有所差别。实现方法为右轮前进端口高电平，左轮后退端口高电平。</w:t>
+      </w:r>
+    </w:p>
+    <w:p>
+      <w:pPr>
+        <w:ind w:left="210" w:hangingChars="100" w:hanging="210"/>
+      </w:pPr>
+      <w:r>
+        <w:t xml:space="preserve">c: </w:t>
+      </w:r>
+      <w:r>
+        <w:rPr>
+          <w:rFonts w:hint="eastAsia"/>
+        </w:rPr>
+        <w:t>右转，调用函数</w:t>
+      </w:r>
+      <w:proofErr w:type="spellStart"/>
+      <w:r>
+        <w:rPr>
+          <w:rFonts w:hint="eastAsia"/>
+        </w:rPr>
+        <w:t>t</w:t>
+      </w:r>
+      <w:r>
+        <w:t>urnleft</w:t>
+      </w:r>
+      <w:proofErr w:type="spellEnd"/>
+      <w:r>
+        <w:t xml:space="preserve">(), </w:t>
+      </w:r>
+      <w:r>
+        <w:rPr>
+          <w:rFonts w:hint="eastAsia"/>
+        </w:rPr>
+        <w:t>与上述类似，区别在于左轮前进端口高电平，右轮后退端口高电平。</w:t>
+      </w:r>
+    </w:p>
+    <w:p>
+      <w:r>
+        <w:t xml:space="preserve">d: </w:t>
+      </w:r>
+      <w:r>
+        <w:rPr>
+          <w:rFonts w:hint="eastAsia"/>
+        </w:rPr>
+        <w:t>左转微调，调用函数</w:t>
+      </w:r>
+      <w:proofErr w:type="spellStart"/>
+      <w:r>
+        <w:rPr>
+          <w:rFonts w:hint="eastAsia"/>
+        </w:rPr>
+        <w:t>t</w:t>
+      </w:r>
+      <w:r>
+        <w:t>urnleftslight</w:t>
+      </w:r>
+      <w:proofErr w:type="spellEnd"/>
+      <w:r>
+        <w:t xml:space="preserve">(), </w:t>
+      </w:r>
+      <w:r>
+        <w:rPr>
+          <w:rFonts w:hint="eastAsia"/>
+        </w:rPr>
+        <w:t>无传递参数，</w:t>
+      </w:r>
+      <w:r>
+        <w:rPr>
+          <w:rFonts w:hint="eastAsia"/>
+        </w:rPr>
+        <w:t>控制小车左转约10度。</w:t>
+      </w:r>
+    </w:p>
+    <w:p>
+      <w:r>
+        <w:rPr>
+          <w:rFonts w:hint="eastAsia"/>
+        </w:rPr>
+        <w:t>e：右转微调，调用函数</w:t>
+      </w:r>
+      <w:proofErr w:type="spellStart"/>
+      <w:r>
+        <w:rPr>
+          <w:rFonts w:hint="eastAsia"/>
+        </w:rPr>
+        <w:t>t</w:t>
+      </w:r>
+      <w:r>
+        <w:t>urnrightslight</w:t>
+      </w:r>
+      <w:proofErr w:type="spellEnd"/>
+      <w:r>
+        <w:t xml:space="preserve">(), </w:t>
+      </w:r>
+      <w:r>
+        <w:rPr>
+          <w:rFonts w:hint="eastAsia"/>
+        </w:rPr>
+        <w:t>无传递参数，控制小车右转约10度</w:t>
+      </w:r>
+    </w:p>
+    <w:p>
+      <w:r>
+        <w:rPr>
+          <w:rFonts w:hint="eastAsia"/>
+        </w:rPr>
+        <w:t>f</w:t>
+      </w:r>
+      <w:r>
+        <w:t>:</w:t>
+      </w:r>
+      <w:r>
+        <w:rPr>
+          <w:rFonts w:hint="eastAsia"/>
+        </w:rPr>
+        <w:t xml:space="preserve"> 前进微调，调用函数</w:t>
+      </w:r>
+      <w:proofErr w:type="spellStart"/>
+      <w:r>
+        <w:rPr>
+          <w:rFonts w:hint="eastAsia"/>
+        </w:rPr>
+        <w:t>g</w:t>
+      </w:r>
+      <w:r>
+        <w:t>oslight</w:t>
+      </w:r>
+      <w:proofErr w:type="spellEnd"/>
+      <w:r>
+        <w:t xml:space="preserve">(), </w:t>
+      </w:r>
+      <w:r>
+        <w:rPr>
+          <w:rFonts w:hint="eastAsia"/>
+        </w:rPr>
+        <w:t>无传递参数，控制小车前进100ms</w:t>
+      </w:r>
+    </w:p>
+    <w:p>
+      <w:r>
+        <w:rPr>
+          <w:rFonts w:hint="eastAsia"/>
+        </w:rPr>
+        <w:t>g</w:t>
+      </w:r>
+      <w:r>
+        <w:t xml:space="preserve">: </w:t>
+      </w:r>
+      <w:r>
+        <w:rPr>
+          <w:rFonts w:hint="eastAsia"/>
+        </w:rPr>
+        <w:t>后退微调，调用函数b</w:t>
+      </w:r>
+      <w:r>
+        <w:t xml:space="preserve">ack(), </w:t>
+      </w:r>
+      <w:r>
+        <w:rPr>
+          <w:rFonts w:hint="eastAsia"/>
+        </w:rPr>
+        <w:t>无传递参数，控制小车后退100ms</w:t>
+      </w:r>
+    </w:p>
+    <w:p>
+      <w:pPr>
+        <w:ind w:firstLineChars="200" w:firstLine="420"/>
+      </w:pPr>
+      <w:r>
+        <w:rPr>
+          <w:rFonts w:hint="eastAsia"/>
+        </w:rPr>
+        <w:t>由于控制端口全程高电平的时候轮子转速过快，通过程序实现1</w:t>
+      </w:r>
+      <w:r>
+        <w:t>00hz</w:t>
+      </w:r>
+      <w:r>
+        <w:rPr>
+          <w:rFonts w:hint="eastAsia"/>
+        </w:rPr>
+        <w:t>的方波，高低电平各占一半，即</w:t>
+      </w:r>
+      <w:proofErr w:type="gramStart"/>
+      <w:r>
+        <w:rPr>
+          <w:rFonts w:hint="eastAsia"/>
+        </w:rPr>
+        <w:t>不断重</w:t>
+      </w:r>
+      <w:proofErr w:type="gramEnd"/>
+      <w:r>
+        <w:rPr>
+          <w:rFonts w:hint="eastAsia"/>
+        </w:rPr>
+        <w:t>复写高电平，d</w:t>
+      </w:r>
+      <w:r>
+        <w:t xml:space="preserve">elay, </w:t>
+      </w:r>
+      <w:proofErr w:type="gramStart"/>
+      <w:r>
+        <w:rPr>
+          <w:rFonts w:hint="eastAsia"/>
+        </w:rPr>
+        <w:t>写低电平</w:t>
+      </w:r>
+      <w:proofErr w:type="gramEnd"/>
+      <w:r>
+        <w:rPr>
+          <w:rFonts w:hint="eastAsia"/>
+        </w:rPr>
+        <w:t>，d</w:t>
+      </w:r>
+      <w:r>
+        <w:t>elay</w:t>
+      </w:r>
+      <w:r>
+        <w:rPr>
+          <w:rFonts w:hint="eastAsia"/>
+        </w:rPr>
+        <w:t>的过程。上述所有的函数中</w:t>
+      </w:r>
+      <w:r>
+        <w:rPr>
+          <w:rFonts w:hint="eastAsia"/>
+        </w:rPr>
+        <w:t>相关端口都是写入这种方波，</w:t>
+      </w:r>
+      <w:proofErr w:type="gramStart"/>
+      <w:r>
+        <w:rPr>
+          <w:rFonts w:hint="eastAsia"/>
+        </w:rPr>
+        <w:t>以次将</w:t>
+      </w:r>
+      <w:proofErr w:type="gramEnd"/>
+      <w:r>
+        <w:rPr>
+          <w:rFonts w:hint="eastAsia"/>
+        </w:rPr>
+        <w:t>小车的速度控制在便于操控的程度。</w:t>
+      </w:r>
+    </w:p>
+    <w:p>
       <w:r>
         <w:rPr>
           <w:rFonts w:hint="eastAsia"/>
         </w:rPr>
         <w:lastRenderedPageBreak/>
-        <w:t>接线：</w:t>
-      </w:r>
-    </w:p>
-    <w:p>
-      <w:pPr>
-        <w:ind w:firstLineChars="200" w:firstLine="420"/>
-      </w:pPr>
-      <w:r>
-        <w:rPr>
-          <w:rFonts w:hint="eastAsia"/>
-        </w:rPr>
-        <w:t>开发板如上图，端口3</w:t>
-      </w:r>
-      <w:r>
         <w:t xml:space="preserve"> </w:t>
       </w:r>
       <w:r>
-        <w:rPr>
-          <w:rFonts w:hint="eastAsia"/>
-        </w:rPr>
-        <w:t>RXD接蓝牙T</w:t>
-      </w:r>
-      <w:r>
-        <w:t xml:space="preserve">XD, </w:t>
-      </w:r>
-      <w:r>
-        <w:rPr>
-          <w:rFonts w:hint="eastAsia"/>
-        </w:rPr>
-        <w:t>端口4</w:t>
-      </w:r>
-      <w:r>
-        <w:t xml:space="preserve"> TXD</w:t>
-      </w:r>
-      <w:r>
-        <w:rPr>
-          <w:rFonts w:hint="eastAsia"/>
-        </w:rPr>
-        <w:t>接蓝牙R</w:t>
-      </w:r>
-      <w:r>
-        <w:t xml:space="preserve">XD, </w:t>
-      </w:r>
-      <w:r>
-        <w:rPr>
-          <w:rFonts w:hint="eastAsia"/>
-        </w:rPr>
-        <w:t>再接上端口1</w:t>
-      </w:r>
-      <w:r>
-        <w:t xml:space="preserve"> VCC</w:t>
-      </w:r>
-      <w:r>
-        <w:rPr>
-          <w:rFonts w:hint="eastAsia"/>
-        </w:rPr>
-        <w:t>和端口20</w:t>
-      </w:r>
-      <w:r>
         <w:t xml:space="preserve"> </w:t>
       </w:r>
       <w:r>
         <w:rPr>
           <w:rFonts w:hint="eastAsia"/>
         </w:rPr>
-        <w:t>GND通电。再将开发板插到小车上，接线完成。</w:t>
-      </w:r>
-    </w:p>
-    <w:p>
-      <w:r>
-        <w:rPr>
-          <w:rFonts w:hint="eastAsia"/>
-        </w:rPr>
-        <w:t>代码：</w:t>
-      </w:r>
-    </w:p>
-    <w:p>
-      <w:pPr>
-        <w:ind w:firstLineChars="200" w:firstLine="420"/>
-      </w:pPr>
-      <w:r>
-        <w:rPr>
-          <w:rFonts w:hint="eastAsia"/>
-        </w:rPr>
-        <w:t>通过观察电路板和测试，得到9号端口对应右轮前进，10号端口对应右轮后退，13号端口对应左轮前进，12号端口对应左轮后退。设计7种动作，编写7个函数，对应7个控制命令‘a</w:t>
-      </w:r>
+        <w:t>主程序每次检查串口是否由信息传递，若有，读入字符，判断是</w:t>
+      </w:r>
+      <w:proofErr w:type="gramStart"/>
       <w:r>
         <w:t>’</w:t>
       </w:r>
-      <w:r>
-        <w:rPr>
-          <w:rFonts w:hint="eastAsia"/>
-        </w:rPr>
-        <w:t>到’g‘。</w:t>
-      </w:r>
-    </w:p>
-    <w:p>
-      <w:r>
-        <w:t xml:space="preserve">a: </w:t>
-      </w:r>
-      <w:r>
-        <w:rPr>
-          <w:rFonts w:hint="eastAsia"/>
-        </w:rPr>
-        <w:t>前进</w:t>
-      </w:r>
-      <w:r>
-        <w:rPr>
-          <w:rFonts w:hint="eastAsia"/>
-        </w:rPr>
-        <w:t>，调用函数g</w:t>
-      </w:r>
-      <w:r>
-        <w:t xml:space="preserve">o(), </w:t>
-      </w:r>
-      <w:r>
-        <w:rPr>
-          <w:rFonts w:hint="eastAsia"/>
-        </w:rPr>
-        <w:t>传递的参数为前进时间，单位m</w:t>
-      </w:r>
-      <w:r>
-        <w:t>s</w:t>
-      </w:r>
-      <w:r>
-        <w:rPr>
-          <w:rFonts w:hint="eastAsia"/>
-        </w:rPr>
-        <w:t>，为了便于控制定为500ms，实现方法为左右轮前进端口输入高电平。</w:t>
-      </w:r>
-    </w:p>
-    <w:p>
-      <w:r>
-        <w:t xml:space="preserve">b: </w:t>
-      </w:r>
-      <w:r>
-        <w:rPr>
-          <w:rFonts w:hint="eastAsia"/>
-        </w:rPr>
-        <w:t>左转，调用函数t</w:t>
-      </w:r>
-      <w:r>
-        <w:t xml:space="preserve">urnleft(), </w:t>
-      </w:r>
-      <w:r>
-        <w:rPr>
-          <w:rFonts w:hint="eastAsia"/>
-        </w:rPr>
-        <w:t>传递的参数为旋转角度，为了便于控制定为30度，实际旋转角度可能会因电池电压的不同和纸面摩擦力的不同而有所差别。实现方法为右轮前进端口高电平，左轮后退端口高电平。</w:t>
-      </w:r>
-    </w:p>
-    <w:p>
-      <w:r>
-        <w:t xml:space="preserve">c: </w:t>
-      </w:r>
-      <w:r>
-        <w:rPr>
-          <w:rFonts w:hint="eastAsia"/>
-        </w:rPr>
-        <w:t>右转，调用函数t</w:t>
-      </w:r>
-      <w:r>
-        <w:t xml:space="preserve">urnleft(), </w:t>
-      </w:r>
-      <w:r>
-        <w:rPr>
-          <w:rFonts w:hint="eastAsia"/>
-        </w:rPr>
-        <w:t>与上述类似，区别在于左轮前进端口高电平，右轮后退端口高电平。</w:t>
-      </w:r>
-    </w:p>
-    <w:p>
-      <w:r>
-        <w:t xml:space="preserve">d: </w:t>
-      </w:r>
-      <w:r>
-        <w:rPr>
-          <w:rFonts w:hint="eastAsia"/>
-        </w:rPr>
-        <w:t>左转微调，调用函数t</w:t>
-      </w:r>
-      <w:r>
-        <w:t xml:space="preserve">urnleftslight(), </w:t>
-      </w:r>
-      <w:r>
-        <w:rPr>
-          <w:rFonts w:hint="eastAsia"/>
-        </w:rPr>
-        <w:t>无传递参数，</w:t>
-      </w:r>
-      <w:r>
-        <w:rPr>
-          <w:rFonts w:hint="eastAsia"/>
-        </w:rPr>
-        <w:t>控制小车左转约10度。</w:t>
-      </w:r>
-    </w:p>
-    <w:p>
-      <w:r>
-        <w:rPr>
-          <w:rFonts w:hint="eastAsia"/>
-        </w:rPr>
-        <w:t>e：右转微调，调用函数t</w:t>
-      </w:r>
-      <w:r>
-        <w:t xml:space="preserve">urnrightslight(), </w:t>
-      </w:r>
-      <w:r>
-        <w:rPr>
-          <w:rFonts w:hint="eastAsia"/>
-        </w:rPr>
-        <w:t>无传递参数，控制小车右转约10度</w:t>
-      </w:r>
-    </w:p>
-    <w:p>
-      <w:r>
-        <w:rPr>
-          <w:rFonts w:hint="eastAsia"/>
-        </w:rPr>
-        <w:t>f</w:t>
-      </w:r>
-      <w:r>
-        <w:t>:</w:t>
-      </w:r>
-      <w:r>
-        <w:rPr>
-          <w:rFonts w:hint="eastAsia"/>
-        </w:rPr>
-        <w:t xml:space="preserve"> 前进微调，调用函数g</w:t>
-      </w:r>
-      <w:r>
-        <w:t xml:space="preserve">oslight(), </w:t>
-      </w:r>
-      <w:r>
-        <w:rPr>
-          <w:rFonts w:hint="eastAsia"/>
-        </w:rPr>
-        <w:t>无传递参数，控制小车前进100ms</w:t>
-      </w:r>
-    </w:p>
-    <w:p>
-      <w:r>
-        <w:rPr>
-          <w:rFonts w:hint="eastAsia"/>
-        </w:rPr>
+      <w:proofErr w:type="gramEnd"/>
+      <w:r>
+        <w:t>a</w:t>
+      </w:r>
+      <w:proofErr w:type="gramStart"/>
+      <w:r>
+        <w:t>’</w:t>
+      </w:r>
+      <w:proofErr w:type="gramEnd"/>
+      <w:r>
+        <w:rPr>
+          <w:rFonts w:hint="eastAsia"/>
+        </w:rPr>
+        <w:t>到</w:t>
+      </w:r>
+      <w:proofErr w:type="gramStart"/>
+      <w:r>
+        <w:t>’</w:t>
+      </w:r>
+      <w:proofErr w:type="gramEnd"/>
+      <w:r>
         <w:t>g</w:t>
       </w:r>
-      <w:r>
-        <w:t xml:space="preserve">: </w:t>
-      </w:r>
-      <w:r>
-        <w:rPr>
-          <w:rFonts w:hint="eastAsia"/>
-        </w:rPr>
-        <w:t>后退微调，调用函数b</w:t>
-      </w:r>
-      <w:r>
-        <w:t xml:space="preserve">ack(), </w:t>
-      </w:r>
-      <w:r>
-        <w:rPr>
-          <w:rFonts w:hint="eastAsia"/>
-        </w:rPr>
-        <w:t>无传递参数，控制小车后退100ms</w:t>
-      </w:r>
-    </w:p>
-    <w:p>
-      <w:pPr>
-        <w:ind w:firstLineChars="200" w:firstLine="420"/>
-      </w:pPr>
-      <w:r>
-        <w:rPr>
-          <w:rFonts w:hint="eastAsia"/>
-        </w:rPr>
-        <w:t>由于控制端口全程高电平的时候轮子转速过快，通过程序实现1</w:t>
-      </w:r>
-      <w:r>
-        <w:t>00hz</w:t>
-      </w:r>
-      <w:r>
-        <w:rPr>
-          <w:rFonts w:hint="eastAsia"/>
-        </w:rPr>
-        <w:t>的方波，高低电平各占一半，即不断重复写高电平，d</w:t>
-      </w:r>
-      <w:r>
-        <w:t xml:space="preserve">elay, </w:t>
-      </w:r>
-      <w:r>
-        <w:rPr>
-          <w:rFonts w:hint="eastAsia"/>
-        </w:rPr>
-        <w:t>写低电平，d</w:t>
-      </w:r>
-      <w:r>
-        <w:t>elay</w:t>
-      </w:r>
-      <w:r>
-        <w:rPr>
-          <w:rFonts w:hint="eastAsia"/>
-        </w:rPr>
-        <w:t>的过程。上述所有的函数中</w:t>
-      </w:r>
-      <w:r>
-        <w:rPr>
-          <w:rFonts w:hint="eastAsia"/>
-        </w:rPr>
-        <w:t>相关端口都是写入这种方波，以次将小车的速度控制在便于操控的程度。</w:t>
-      </w:r>
-    </w:p>
-    <w:p>
-      <w:r>
-        <w:rPr>
-          <w:rFonts w:hint="eastAsia"/>
-        </w:rPr>
-        <w:t xml:space="preserve"> </w:t>
-      </w:r>
-      <w:r>
-        <w:t xml:space="preserve"> </w:t>
-      </w:r>
-      <w:r>
-        <w:rPr>
-          <w:rFonts w:hint="eastAsia"/>
-        </w:rPr>
-        <w:t>主程序每次检查串口是否由信息传递，若有，读入字符，判断是</w:t>
-      </w:r>
-      <w:r>
-        <w:t>’a’</w:t>
-      </w:r>
-      <w:r>
-        <w:rPr>
-          <w:rFonts w:hint="eastAsia"/>
-        </w:rPr>
-        <w:t>到</w:t>
-      </w:r>
-      <w:r>
-        <w:t>’g’</w:t>
-      </w:r>
+      <w:proofErr w:type="gramStart"/>
+      <w:r>
+        <w:t>’</w:t>
+      </w:r>
+      <w:proofErr w:type="gramEnd"/>
       <w:r>
         <w:rPr>
           <w:rFonts w:hint="eastAsia"/>
@@ -622,15 +1428,26 @@
     </w:p>
     <w:p/>
     <w:p>
-      <w:r>
-        <w:rPr>
-          <w:rFonts w:hint="eastAsia"/>
+      <w:pPr>
+        <w:rPr>
+          <w:rFonts w:ascii="黑体" w:eastAsia="黑体" w:hAnsi="黑体"/>
+          <w:sz w:val="28"/>
+          <w:szCs w:val="28"/>
+        </w:rPr>
+      </w:pPr>
+      <w:r>
+        <w:rPr>
+          <w:rFonts w:ascii="黑体" w:eastAsia="黑体" w:hAnsi="黑体" w:hint="eastAsia"/>
+          <w:sz w:val="28"/>
+          <w:szCs w:val="28"/>
         </w:rPr>
         <w:t>六、</w:t>
       </w:r>
       <w:r>
         <w:rPr>
-          <w:rFonts w:hint="eastAsia"/>
+          <w:rFonts w:ascii="黑体" w:eastAsia="黑体" w:hAnsi="黑体" w:hint="eastAsia"/>
+          <w:sz w:val="28"/>
+          <w:szCs w:val="28"/>
         </w:rPr>
         <w:t>软件部分介绍：</w:t>
       </w:r>
@@ -692,7 +1509,21 @@
         <w:rPr>
           <w:rFonts w:hint="eastAsia"/>
         </w:rPr>
-        <w:t>开启摄像头，等待图像稳定；用于调整摄像头位置的一段代码，按q退出（可注释掉）；展示第一张图片（为左下图）；</w:t>
+        <w:t>开启摄像头，等待图像稳定；用于调整摄像头位置的</w:t>
+      </w:r>
+      <w:proofErr w:type="gramStart"/>
+      <w:r>
+        <w:rPr>
+          <w:rFonts w:hint="eastAsia"/>
+        </w:rPr>
+        <w:t>一</w:t>
+      </w:r>
+      <w:proofErr w:type="gramEnd"/>
+      <w:r>
+        <w:rPr>
+          <w:rFonts w:hint="eastAsia"/>
+        </w:rPr>
+        <w:t>段代码，按q退出（可注释掉）；展示第一张图片（为左下图）；</w:t>
       </w:r>
     </w:p>
     <w:p>
@@ -804,7 +1635,21 @@
         <w:rPr>
           <w:rFonts w:hint="eastAsia"/>
         </w:rPr>
-        <w:t>基于dfs寻路，在细化图中找到起点附近到终点附近的路径，返回路径点：</w:t>
+        <w:t>基于</w:t>
+      </w:r>
+      <w:proofErr w:type="spellStart"/>
+      <w:r>
+        <w:rPr>
+          <w:rFonts w:hint="eastAsia"/>
+        </w:rPr>
+        <w:t>dfs</w:t>
+      </w:r>
+      <w:proofErr w:type="spellEnd"/>
+      <w:r>
+        <w:rPr>
+          <w:rFonts w:hint="eastAsia"/>
+        </w:rPr>
+        <w:t>寻路，在细化图中找到起点附近到终点附近的路径，返回路径点：</w:t>
       </w:r>
     </w:p>
     <w:p>
@@ -816,11 +1661,19 @@
         </w:numPr>
         <w:ind w:firstLineChars="0"/>
       </w:pPr>
-      <w:r>
-        <w:rPr>
-          <w:rFonts w:hint="eastAsia"/>
-        </w:rPr>
-        <w:t>dfs中，在递归返回路径上每几个像素记录一个点，得到近似路径；</w:t>
+      <w:proofErr w:type="spellStart"/>
+      <w:r>
+        <w:rPr>
+          <w:rFonts w:hint="eastAsia"/>
+        </w:rPr>
+        <w:t>dfs</w:t>
+      </w:r>
+      <w:proofErr w:type="spellEnd"/>
+      <w:r>
+        <w:rPr>
+          <w:rFonts w:hint="eastAsia"/>
+        </w:rPr>
+        <w:t>中，在递归返回路径上每几个像素记录一个点，得到近似路径；</w:t>
       </w:r>
     </w:p>
     <w:p>
@@ -900,7 +1753,6 @@
         <w:rPr>
           <w:rFonts w:hint="eastAsia"/>
         </w:rPr>
-        <w:lastRenderedPageBreak/>
         <w:t>循环运行中为小车导航：</w:t>
       </w:r>
     </w:p>
@@ -945,11 +1797,19 @@
         </w:numPr>
         <w:ind w:firstLineChars="0"/>
       </w:pPr>
-      <w:r>
-        <w:rPr>
-          <w:rFonts w:hint="eastAsia"/>
-        </w:rPr>
-        <w:t>使用蓝牙通信将指令传输给小车；</w:t>
+      <w:proofErr w:type="gramStart"/>
+      <w:r>
+        <w:rPr>
+          <w:rFonts w:hint="eastAsia"/>
+        </w:rPr>
+        <w:t>使用蓝牙通信</w:t>
+      </w:r>
+      <w:proofErr w:type="gramEnd"/>
+      <w:r>
+        <w:rPr>
+          <w:rFonts w:hint="eastAsia"/>
+        </w:rPr>
+        <w:t>将指令传输给小车；</w:t>
       </w:r>
     </w:p>
     <w:p>
@@ -992,6 +1852,9 @@
           <w:numId w:val="1"/>
         </w:numPr>
         <w:ind w:firstLineChars="0"/>
+        <w:rPr>
+          <w:rFonts w:hint="eastAsia"/>
+        </w:rPr>
       </w:pPr>
       <w:r>
         <w:rPr>
@@ -1005,7 +1868,13 @@
         <w:rPr>
           <w:rFonts w:hint="eastAsia"/>
         </w:rPr>
-        <w:t>截屏：（循环导航时的就不放了，反之没有小车没有意义（五毛一条，括号内删除））</w:t>
+        <w:t>程序运行</w:t>
+      </w:r>
+      <w:r>
+        <w:rPr>
+          <w:rFonts w:hint="eastAsia"/>
+        </w:rPr>
+        <w:t>截屏：</w:t>
       </w:r>
     </w:p>
     <w:p>
@@ -1014,9 +1883,9 @@
           <w:noProof/>
         </w:rPr>
         <w:drawing>
-          <wp:inline distT="0" distB="0" distL="0" distR="0" wp14:anchorId="11658679" wp14:editId="7EE496B0">
-            <wp:extent cx="5274310" cy="2966720"/>
-            <wp:effectExtent l="0" t="0" r="2540" b="5080"/>
+          <wp:inline distT="0" distB="0" distL="0" distR="0" wp14:anchorId="11658679" wp14:editId="0CCD8991">
+            <wp:extent cx="4229100" cy="2378805"/>
+            <wp:effectExtent l="0" t="0" r="0" b="2540"/>
             <wp:docPr id="196" name="图片 196"/>
             <wp:cNvGraphicFramePr>
               <a:graphicFrameLocks xmlns:a="http://schemas.openxmlformats.org/drawingml/2006/main" noChangeAspect="1"/>
@@ -1029,7 +1898,7 @@
                     <pic:cNvPicPr/>
                   </pic:nvPicPr>
                   <pic:blipFill>
-                    <a:blip r:embed="rId6"/>
+                    <a:blip r:embed="rId13"/>
                     <a:stretch>
                       <a:fillRect/>
                     </a:stretch>
@@ -1037,7 +1906,7 @@
                   <pic:spPr>
                     <a:xfrm>
                       <a:off x="0" y="0"/>
-                      <a:ext cx="5274310" cy="2966720"/>
+                      <a:ext cx="4265666" cy="2399373"/>
                     </a:xfrm>
                     <a:prstGeom prst="rect">
                       <a:avLst/>
@@ -1050,321 +1919,659 @@
         </w:drawing>
       </w:r>
     </w:p>
+    <w:p>
+      <w:pPr>
+        <w:rPr>
+          <w:rFonts w:hint="eastAsia"/>
+        </w:rPr>
+      </w:pPr>
+      <w:r>
+        <w:rPr>
+          <w:rFonts w:hint="eastAsia"/>
+        </w:rPr>
+        <w:lastRenderedPageBreak/>
+        <w:t>此程序运行时间相对较慢，但</w:t>
+      </w:r>
+      <w:r>
+        <w:rPr>
+          <w:rFonts w:hint="eastAsia"/>
+        </w:rPr>
+        <w:t>基本不用修改即可适应其他任意类型的迷宫，泛用性较强</w:t>
+      </w:r>
+      <w:r>
+        <w:rPr>
+          <w:rFonts w:hint="eastAsia"/>
+        </w:rPr>
+        <w:t>，但由于时间原因，未制作多个不同迷宫进行测试，在以后的工作中可以</w:t>
+      </w:r>
+      <w:r>
+        <w:rPr>
+          <w:rFonts w:hint="eastAsia"/>
+        </w:rPr>
+        <w:t>进一步测试。</w:t>
+      </w:r>
+    </w:p>
+    <w:p>
+      <w:pPr>
+        <w:rPr>
+          <w:rFonts w:ascii="黑体" w:eastAsia="黑体" w:hAnsi="黑体"/>
+          <w:sz w:val="28"/>
+          <w:szCs w:val="28"/>
+        </w:rPr>
+      </w:pPr>
+      <w:r>
+        <w:rPr>
+          <w:rFonts w:ascii="黑体" w:eastAsia="黑体" w:hAnsi="黑体" w:hint="eastAsia"/>
+          <w:sz w:val="28"/>
+          <w:szCs w:val="28"/>
+        </w:rPr>
+        <w:t>七、</w:t>
+      </w:r>
+      <w:r>
+        <w:rPr>
+          <w:rFonts w:ascii="黑体" w:eastAsia="黑体" w:hAnsi="黑体" w:hint="eastAsia"/>
+          <w:sz w:val="28"/>
+          <w:szCs w:val="28"/>
+        </w:rPr>
+        <w:t>系统测试情况：</w:t>
+      </w:r>
+    </w:p>
+    <w:p>
+      <w:pPr>
+        <w:ind w:firstLineChars="200" w:firstLine="420"/>
+      </w:pPr>
+      <w:r>
+        <w:rPr>
+          <w:rFonts w:hint="eastAsia"/>
+        </w:rPr>
+        <w:t>经多次测试</w:t>
+      </w:r>
+      <w:r>
+        <w:rPr>
+          <w:rFonts w:hint="eastAsia"/>
+        </w:rPr>
+        <w:t>，小车运行流畅，前进快速，转弯平滑而精确，能正确到达终点，途中没有进入错误的岔路，也不会碰到迷宫的边界，始终走在道路的中间。</w:t>
+      </w:r>
+    </w:p>
+    <w:p>
+      <w:pPr>
+        <w:ind w:firstLineChars="200" w:firstLine="420"/>
+      </w:pPr>
+      <w:r>
+        <w:rPr>
+          <w:rFonts w:hint="eastAsia"/>
+        </w:rPr>
+        <w:t>可以任意更改迷宫的起点和终点，</w:t>
+      </w:r>
+      <w:r>
+        <w:rPr>
+          <w:rFonts w:hint="eastAsia"/>
+        </w:rPr>
+        <w:t>比如起点和终点对调，起点和终点设置在迷宫中间而非边缘，</w:t>
+      </w:r>
+      <w:r>
+        <w:rPr>
+          <w:rFonts w:hint="eastAsia"/>
+        </w:rPr>
+        <w:t>小车始终能通过正确的道路从起点走到终点。</w:t>
+      </w:r>
+    </w:p>
+    <w:p>
+      <w:pPr>
+        <w:ind w:firstLineChars="200" w:firstLine="420"/>
+      </w:pPr>
+      <w:r>
+        <w:rPr>
+          <w:rFonts w:hint="eastAsia"/>
+        </w:rPr>
+        <w:t>小车运行过程中地图的旋转和位移不影响地图识别和小车的运行，由于地图较大旋转麻烦，我们通过旋转、移动摄像头来达到相同的效果。在摄像头的抖动、旋转和移动</w:t>
+      </w:r>
+      <w:r>
+        <w:rPr>
+          <w:rFonts w:hint="eastAsia"/>
+        </w:rPr>
+        <w:t>中，小车仍然正确走完了路线。</w:t>
+      </w:r>
+    </w:p>
+    <w:p>
+      <w:pPr>
+        <w:ind w:firstLineChars="200" w:firstLine="420"/>
+      </w:pPr>
+    </w:p>
+    <w:p>
+      <w:pPr>
+        <w:rPr>
+          <w:rFonts w:ascii="黑体" w:eastAsia="黑体" w:hAnsi="黑体"/>
+          <w:sz w:val="28"/>
+          <w:szCs w:val="28"/>
+        </w:rPr>
+      </w:pPr>
+      <w:r>
+        <w:rPr>
+          <w:rFonts w:ascii="黑体" w:eastAsia="黑体" w:hAnsi="黑体" w:hint="eastAsia"/>
+          <w:sz w:val="28"/>
+          <w:szCs w:val="28"/>
+        </w:rPr>
+        <w:t>八、</w:t>
+      </w:r>
+      <w:r>
+        <w:rPr>
+          <w:rFonts w:ascii="黑体" w:eastAsia="黑体" w:hAnsi="黑体" w:hint="eastAsia"/>
+          <w:sz w:val="28"/>
+          <w:szCs w:val="28"/>
+        </w:rPr>
+        <w:t>系统的不足及可能的改进</w:t>
+      </w:r>
+    </w:p>
+    <w:p>
+      <w:pPr>
+        <w:rPr>
+          <w:b/>
+          <w:bCs/>
+        </w:rPr>
+      </w:pPr>
+      <w:r>
+        <w:rPr>
+          <w:rFonts w:hint="eastAsia"/>
+          <w:b/>
+          <w:bCs/>
+        </w:rPr>
+        <w:t>不足</w:t>
+      </w:r>
+    </w:p>
+    <w:p>
+      <w:pPr>
+        <w:ind w:left="210" w:hangingChars="100" w:hanging="210"/>
+      </w:pPr>
+      <w:r>
+        <w:rPr>
+          <w:rFonts w:hint="eastAsia"/>
+        </w:rPr>
+        <w:t>1</w:t>
+      </w:r>
+      <w:r>
+        <w:t xml:space="preserve"> </w:t>
+      </w:r>
+      <w:r>
+        <w:rPr>
+          <w:rFonts w:hint="eastAsia"/>
+        </w:rPr>
+        <w:t>在程序运行中，整张地图，特别是四个角的圆片，必须出现在摄像头画面中，否则程序就会出错。</w:t>
+      </w:r>
+    </w:p>
+    <w:p>
+      <w:pPr>
+        <w:ind w:left="210" w:hangingChars="100" w:hanging="210"/>
+      </w:pPr>
+      <w:r>
+        <w:rPr>
+          <w:rFonts w:hint="eastAsia"/>
+        </w:rPr>
+        <w:t>2</w:t>
+      </w:r>
+      <w:r>
+        <w:t xml:space="preserve"> </w:t>
+      </w:r>
+      <w:r>
+        <w:rPr>
+          <w:rFonts w:hint="eastAsia"/>
+        </w:rPr>
+        <w:t>程序不能自适应光照环境，若不调节那一个光照参数，在不同的光照环境下可能导致程序失败</w:t>
+      </w:r>
+    </w:p>
+    <w:p>
+      <w:pPr>
+        <w:ind w:left="210" w:hangingChars="100" w:hanging="210"/>
+      </w:pPr>
+      <w:r>
+        <w:rPr>
+          <w:rFonts w:hint="eastAsia"/>
+        </w:rPr>
+        <w:t>3</w:t>
+      </w:r>
+      <w:r>
+        <w:t xml:space="preserve"> </w:t>
+      </w:r>
+      <w:r>
+        <w:rPr>
+          <w:rFonts w:hint="eastAsia"/>
+        </w:rPr>
+        <w:t>单片机程序只接</w:t>
+      </w:r>
+      <w:r>
+        <w:rPr>
+          <w:rFonts w:hint="eastAsia"/>
+        </w:rPr>
+        <w:t>1</w:t>
+      </w:r>
+      <w:r>
+        <w:t xml:space="preserve"> </w:t>
+      </w:r>
+      <w:r>
+        <w:rPr>
+          <w:rFonts w:hint="eastAsia"/>
+        </w:rPr>
+        <w:t>收由字符代表的命令而不接收参数比如前进时间或旋转角度，延长前进时间等操作需要在电脑程序中重复发送命令。</w:t>
+      </w:r>
+    </w:p>
+    <w:p>
+      <w:pPr>
+        <w:rPr>
+          <w:b/>
+          <w:bCs/>
+        </w:rPr>
+      </w:pPr>
+      <w:r>
+        <w:rPr>
+          <w:rFonts w:hint="eastAsia"/>
+          <w:b/>
+          <w:bCs/>
+        </w:rPr>
+        <w:t>对应的改进方案</w:t>
+      </w:r>
+    </w:p>
+    <w:p>
+      <w:pPr>
+        <w:ind w:left="210" w:hangingChars="100" w:hanging="210"/>
+      </w:pPr>
+      <w:r>
+        <w:rPr>
+          <w:rFonts w:hint="eastAsia"/>
+        </w:rPr>
+        <w:t>1</w:t>
+      </w:r>
+      <w:r>
+        <w:t xml:space="preserve"> </w:t>
+      </w:r>
+      <w:r>
+        <w:rPr>
+          <w:rFonts w:hint="eastAsia"/>
+        </w:rPr>
+        <w:t>在电脑程序中修改代码，</w:t>
+      </w:r>
+      <w:proofErr w:type="gramStart"/>
+      <w:r>
+        <w:rPr>
+          <w:rFonts w:hint="eastAsia"/>
+        </w:rPr>
+        <w:t>当地图</w:t>
+      </w:r>
+      <w:proofErr w:type="gramEnd"/>
+      <w:r>
+        <w:rPr>
+          <w:rFonts w:hint="eastAsia"/>
+        </w:rPr>
+        <w:t>被部分遮挡无法识别时，使用之前未被遮挡的地图图像，结合当前的小车位置，继续运行程序。或者暂停发送命令，直到地图不再被遮挡。总之加入合适的错误处理代码防止程序报错而直接终止运行。</w:t>
+      </w:r>
+    </w:p>
+    <w:p>
+      <w:pPr>
+        <w:ind w:left="210" w:hangingChars="100" w:hanging="210"/>
+      </w:pPr>
+      <w:r>
+        <w:rPr>
+          <w:rFonts w:hint="eastAsia"/>
+        </w:rPr>
+        <w:t>2</w:t>
+      </w:r>
+      <w:r>
+        <w:t xml:space="preserve"> </w:t>
+      </w:r>
+      <w:r>
+        <w:rPr>
+          <w:rFonts w:hint="eastAsia"/>
+        </w:rPr>
+        <w:t>可以设置地图上白纸的颜色为参考颜色，在不同的光照环境下自动调节相关参数，直到经参数处理后白纸的颜色为程序设定的标准白色。通过这种方法实现自适应光照环境</w:t>
+      </w:r>
+    </w:p>
+    <w:p>
+      <w:pPr>
+        <w:ind w:left="210" w:hangingChars="100" w:hanging="210"/>
+      </w:pPr>
+      <w:r>
+        <w:rPr>
+          <w:rFonts w:hint="eastAsia"/>
+        </w:rPr>
+        <w:t>3</w:t>
+      </w:r>
+      <w:r>
+        <w:t xml:space="preserve"> </w:t>
+      </w:r>
+      <w:r>
+        <w:rPr>
+          <w:rFonts w:hint="eastAsia"/>
+        </w:rPr>
+        <w:t>在单片机程序中添加代码读取</w:t>
+      </w:r>
+      <w:r>
+        <w:rPr>
+          <w:rFonts w:hint="eastAsia"/>
+        </w:rPr>
+        <w:t>串口中的字符串类型数据，并转化为数据类型传递到函数中，实现前进时间和旋转角度的指定。</w:t>
+      </w:r>
+    </w:p>
+    <w:p/>
+    <w:p>
+      <w:pPr>
+        <w:rPr>
+          <w:rFonts w:ascii="黑体" w:eastAsia="黑体" w:hAnsi="黑体"/>
+          <w:sz w:val="28"/>
+          <w:szCs w:val="28"/>
+        </w:rPr>
+      </w:pPr>
+      <w:r>
+        <w:rPr>
+          <w:rFonts w:ascii="黑体" w:eastAsia="黑体" w:hAnsi="黑体" w:hint="eastAsia"/>
+          <w:sz w:val="28"/>
+          <w:szCs w:val="28"/>
+        </w:rPr>
+        <w:t>九、</w:t>
+      </w:r>
+      <w:r>
+        <w:rPr>
+          <w:rFonts w:ascii="黑体" w:eastAsia="黑体" w:hAnsi="黑体" w:hint="eastAsia"/>
+          <w:sz w:val="28"/>
+          <w:szCs w:val="28"/>
+        </w:rPr>
+        <w:t>小组成员的自我评价</w:t>
+      </w:r>
+    </w:p>
+    <w:p>
+      <w:r>
+        <w:rPr>
+          <w:rFonts w:hint="eastAsia"/>
+        </w:rPr>
+        <w:t>刘权：</w:t>
+      </w:r>
+    </w:p>
+    <w:p>
+      <w:pPr>
+        <w:rPr>
+          <w:rFonts w:hint="eastAsia"/>
+        </w:rPr>
+      </w:pPr>
+      <w:r>
+        <w:rPr>
+          <w:rFonts w:hint="eastAsia"/>
+          <w:b/>
+          <w:bCs/>
+        </w:rPr>
+        <w:t>自我评价</w:t>
+      </w:r>
+      <w:r>
+        <w:rPr>
+          <w:rFonts w:hint="eastAsia"/>
+        </w:rPr>
+        <w:t>：本课程中，我主要负责的部分是电脑端的程序与算法设计，这部分由我和程云龙共同负责，互相监督，互相学习，互相促进，最终我们两个分别实现了两个不同的程序。我在项目开始之</w:t>
+      </w:r>
+      <w:proofErr w:type="gramStart"/>
+      <w:r>
+        <w:rPr>
+          <w:rFonts w:hint="eastAsia"/>
+        </w:rPr>
+        <w:t>初投入</w:t>
+      </w:r>
+      <w:proofErr w:type="gramEnd"/>
+      <w:r>
+        <w:rPr>
+          <w:rFonts w:hint="eastAsia"/>
+        </w:rPr>
+        <w:t>时间较多，对于识图、尤其是识别色块方面有了成果。后来我在其他部分中的成果进展较为缓慢，虽然实现了一套新的算法，但因为投入时间不足而导致稳定性不够，最终未录进视频。另外，在工作过程中，我和程云龙互相帮助解决问题的团队合作过程，我认为也是值得一提的。</w:t>
+      </w:r>
+    </w:p>
+    <w:p>
+      <w:r>
+        <w:rPr>
+          <w:rFonts w:hint="eastAsia"/>
+          <w:b/>
+          <w:bCs/>
+        </w:rPr>
+        <w:t>收获</w:t>
+      </w:r>
+      <w:r>
+        <w:rPr>
+          <w:rFonts w:hint="eastAsia"/>
+        </w:rPr>
+        <w:t>：我在课程之初，对于如何能完成这样一个项目，没有任何想法，因此当初胡乱查找了很多资料，自己臆想把任务的难度看得很高，把自己唬住了。现在看，那些知识多数是用不到的。最终，我通过自己对于任务层级结构的分析，以及与组员间的学习与讨论，我逐渐明晰了一点：这个任务的实际难度实际并不大，对于运行的精度要求不强，解决问题需要的知识量也不多，问题在于如何明确定位我们所需的知识。这时候，互联网以及组员的帮助就显</w:t>
+      </w:r>
+      <w:r>
+        <w:rPr>
+          <w:rFonts w:hint="eastAsia"/>
+        </w:rPr>
+        <w:lastRenderedPageBreak/>
+        <w:t>得特别重要了。幸运的是我身边有这群十分热心的组员，没有他们的帮助我是不可能完成这些任务的。我十分感谢我的组员们，也十分感谢课程与老师，给了我这次实现工程项目的经历。</w:t>
+      </w:r>
+    </w:p>
+    <w:p/>
+    <w:p>
+      <w:r>
+        <w:rPr>
+          <w:rFonts w:hint="eastAsia"/>
+        </w:rPr>
+        <w:t>杨子腾：</w:t>
+      </w:r>
+    </w:p>
+    <w:p>
+      <w:pPr>
+        <w:ind w:firstLineChars="200" w:firstLine="420"/>
+      </w:pPr>
+      <w:r>
+        <w:t>在前期的学习过程中，我和组员共同学习了</w:t>
+      </w:r>
+      <w:proofErr w:type="spellStart"/>
+      <w:r>
+        <w:rPr>
+          <w:rFonts w:hint="eastAsia"/>
+        </w:rPr>
+        <w:t>O</w:t>
+      </w:r>
+      <w:r>
+        <w:t>pon</w:t>
+      </w:r>
+      <w:r>
+        <w:t>CV</w:t>
+      </w:r>
+      <w:proofErr w:type="spellEnd"/>
+      <w:r>
+        <w:t>函数库的各种原理和接口，同时也学习了</w:t>
+      </w:r>
+      <w:proofErr w:type="spellStart"/>
+      <w:r>
+        <w:t>energia</w:t>
+      </w:r>
+      <w:proofErr w:type="spellEnd"/>
+      <w:r>
+        <w:t>单片机程序编写、</w:t>
+      </w:r>
+      <w:proofErr w:type="gramStart"/>
+      <w:r>
+        <w:t>蓝牙串口</w:t>
+      </w:r>
+      <w:proofErr w:type="gramEnd"/>
+      <w:r>
+        <w:t>通信以及如何将小车程序与电脑程序进行联合与通信，整个学期相当充实，收获颇丰，组员们也特别厉害、好学，组员间相互监督相互学习，虽然我的贡献可能不如写程序的同学大，但在参与算法优化的讨论、分析同学的想法当中确实学到了太多以前完全想不到的方法；</w:t>
+      </w:r>
+    </w:p>
+    <w:p>
+      <w:pPr>
+        <w:ind w:firstLineChars="200" w:firstLine="420"/>
+      </w:pPr>
+      <w:r>
+        <w:t>另一方面作为组长，也兼顾了及时接收课程消息、组织小组定期进行学习等任务，我认为没有失职。</w:t>
+      </w:r>
+    </w:p>
+    <w:p/>
+    <w:p>
+      <w:r>
+        <w:rPr>
+          <w:rFonts w:hint="eastAsia"/>
+        </w:rPr>
+        <w:t>陈屹扬：</w:t>
+      </w:r>
+    </w:p>
+    <w:p>
+      <w:r>
+        <w:rPr>
+          <w:rFonts w:hint="eastAsia"/>
+          <w:b/>
+          <w:bCs/>
+        </w:rPr>
+        <w:t>自我评价</w:t>
+      </w:r>
+      <w:r>
+        <w:rPr>
+          <w:b/>
+          <w:bCs/>
+        </w:rPr>
+        <w:t xml:space="preserve">: </w:t>
+      </w:r>
+      <w:r>
+        <w:rPr>
+          <w:rFonts w:hint="eastAsia"/>
+        </w:rPr>
+        <w:t>在前期的学习准备中，我初步了解了O</w:t>
+      </w:r>
+      <w:r>
+        <w:t>penCV</w:t>
+      </w:r>
+      <w:r>
+        <w:rPr>
+          <w:rFonts w:hint="eastAsia"/>
+        </w:rPr>
+        <w:t>和单片机的程序编写，由于我在大一下的工程学导论中尝试过</w:t>
+      </w:r>
+      <w:proofErr w:type="spellStart"/>
+      <w:r>
+        <w:rPr>
+          <w:rFonts w:hint="eastAsia"/>
+        </w:rPr>
+        <w:t>a</w:t>
+      </w:r>
+      <w:r>
+        <w:t>rduino</w:t>
+      </w:r>
+      <w:proofErr w:type="spellEnd"/>
+      <w:r>
+        <w:rPr>
+          <w:rFonts w:hint="eastAsia"/>
+        </w:rPr>
+        <w:t>版的开发，对这方面较为熟悉，所以选择了单片机编程和通讯的工作。在此次项目过程中，我较早地写好了单片机程序，</w:t>
+      </w:r>
+      <w:r>
+        <w:rPr>
+          <w:rFonts w:hint="eastAsia"/>
+        </w:rPr>
+        <w:t>提供材料制作了便于识别的小车外壳，</w:t>
+      </w:r>
+      <w:r>
+        <w:rPr>
+          <w:rFonts w:hint="eastAsia"/>
+        </w:rPr>
+        <w:t>方便计算机程序的测试与改进。由于硬件有时会出现各种各样的问题，我能不断调试，耐心找出问题，</w:t>
+      </w:r>
+      <w:r>
+        <w:rPr>
+          <w:rFonts w:hint="eastAsia"/>
+        </w:rPr>
+        <w:t>不影响小组的进度。我积极参加每一次讨论，帮助测试程序，改进程序。感谢组员们的共同努力与合作，最后的成品有极高的完成度和稳定性。我也从中收获了知识与技能，相信在以后类似的小组合作中，我能做出更好的作品。</w:t>
+      </w:r>
+    </w:p>
+    <w:p>
+      <w:r>
+        <w:rPr>
+          <w:rFonts w:hint="eastAsia"/>
+          <w:b/>
+          <w:bCs/>
+        </w:rPr>
+        <w:t>建议：</w:t>
+      </w:r>
+      <w:r>
+        <w:rPr>
+          <w:rFonts w:hint="eastAsia"/>
+        </w:rPr>
+        <w:t>工科创2b</w:t>
+      </w:r>
+      <w:r>
+        <w:rPr>
+          <w:rFonts w:hint="eastAsia"/>
+        </w:rPr>
+        <w:t>在第一个星期上了一节绪论课后，就交由我们独立完成。我建议可以在前半学期上几节</w:t>
+      </w:r>
+      <w:proofErr w:type="gramStart"/>
+      <w:r>
+        <w:rPr>
+          <w:rFonts w:hint="eastAsia"/>
+        </w:rPr>
+        <w:t>课介绍</w:t>
+      </w:r>
+      <w:proofErr w:type="gramEnd"/>
+      <w:r>
+        <w:rPr>
+          <w:rFonts w:hint="eastAsia"/>
+        </w:rPr>
+        <w:t>所需的背景知识和基本制作方法。这有利于我们更快上手，少走弯路，效率更高，质量更好地完成任务。</w:t>
+      </w:r>
+    </w:p>
+    <w:p>
+      <w:pPr>
+        <w:rPr>
+          <w:b/>
+          <w:bCs/>
+        </w:rPr>
+      </w:pPr>
+    </w:p>
+    <w:p>
+      <w:r>
+        <w:rPr>
+          <w:rFonts w:hint="eastAsia"/>
+        </w:rPr>
+        <w:t>程云龙：</w:t>
+      </w:r>
+    </w:p>
     <w:p/>
     <w:p/>
-    <w:p>
-      <w:r>
-        <w:rPr>
-          <w:rFonts w:hint="eastAsia"/>
-        </w:rPr>
-        <w:t>七、</w:t>
-      </w:r>
-      <w:r>
-        <w:rPr>
-          <w:rFonts w:hint="eastAsia"/>
-        </w:rPr>
-        <w:t>系统测试情况：</w:t>
-      </w:r>
-    </w:p>
-    <w:p>
-      <w:pPr>
-        <w:ind w:firstLineChars="200" w:firstLine="420"/>
-      </w:pPr>
-      <w:r>
-        <w:rPr>
-          <w:rFonts w:hint="eastAsia"/>
-        </w:rPr>
-        <w:t>经多次测试</w:t>
-      </w:r>
-      <w:r>
-        <w:rPr>
-          <w:rFonts w:hint="eastAsia"/>
-        </w:rPr>
-        <w:t>，小车运行流畅，前进快速，转弯平滑而精确，能正确到达终点，途中没有进入错误的岔路，也不会碰到迷宫的边界，始终走在道路的中间。</w:t>
-      </w:r>
-    </w:p>
-    <w:p>
-      <w:pPr>
-        <w:ind w:firstLineChars="200" w:firstLine="420"/>
-      </w:pPr>
-      <w:r>
-        <w:rPr>
-          <w:rFonts w:hint="eastAsia"/>
-        </w:rPr>
-        <w:t>可以任意更改迷宫的起点和终点，</w:t>
-      </w:r>
-      <w:r>
-        <w:rPr>
-          <w:rFonts w:hint="eastAsia"/>
-        </w:rPr>
-        <w:t>比如起点和终点对调，起点和终点设置在迷宫中间而非边缘，</w:t>
-      </w:r>
-      <w:r>
-        <w:rPr>
-          <w:rFonts w:hint="eastAsia"/>
-        </w:rPr>
-        <w:t>小车始终能通过正确的道路从起点走到终点。</w:t>
-      </w:r>
-    </w:p>
-    <w:p>
-      <w:pPr>
-        <w:ind w:firstLineChars="200" w:firstLine="420"/>
-      </w:pPr>
-      <w:r>
-        <w:rPr>
-          <w:rFonts w:hint="eastAsia"/>
-        </w:rPr>
-        <w:t>小车运行过程中地图的旋转和位移不影响地图识别和小车的运行，由于地图较大旋转麻烦，我们通过旋转、移动摄像头来达到相同的效果。在摄像头的抖动、旋转和移动</w:t>
-      </w:r>
-      <w:r>
-        <w:rPr>
-          <w:rFonts w:hint="eastAsia"/>
-        </w:rPr>
-        <w:t>中，小车仍然正确走完了路线。</w:t>
-      </w:r>
-    </w:p>
-    <w:p>
-      <w:pPr>
-        <w:ind w:firstLineChars="200" w:firstLine="420"/>
-      </w:pPr>
-    </w:p>
-    <w:p>
-      <w:r>
-        <w:rPr>
-          <w:rFonts w:hint="eastAsia"/>
-        </w:rPr>
-        <w:t>八、</w:t>
-      </w:r>
-      <w:r>
-        <w:rPr>
-          <w:rFonts w:hint="eastAsia"/>
-        </w:rPr>
-        <w:t>系统的不足及可能的改进</w:t>
-      </w:r>
-      <w:r>
-        <w:rPr>
-          <w:rFonts w:hint="eastAsia"/>
-        </w:rPr>
-        <w:t>、</w:t>
-      </w:r>
-    </w:p>
-    <w:p>
-      <w:r>
-        <w:rPr>
-          <w:rFonts w:hint="eastAsia"/>
-        </w:rPr>
-        <w:t>不足</w:t>
-      </w:r>
-    </w:p>
-    <w:p>
-      <w:r>
-        <w:rPr>
-          <w:rFonts w:hint="eastAsia"/>
-        </w:rPr>
-        <w:t>1</w:t>
-      </w:r>
-      <w:r>
-        <w:t xml:space="preserve"> </w:t>
-      </w:r>
-      <w:r>
-        <w:rPr>
-          <w:rFonts w:hint="eastAsia"/>
-        </w:rPr>
-        <w:t>在程序运行中，整张地图，特别是四个角的圆片，必须出现在摄像头画面中，否则程序就会出错。</w:t>
-      </w:r>
-    </w:p>
-    <w:p>
-      <w:r>
-        <w:rPr>
-          <w:rFonts w:hint="eastAsia"/>
-        </w:rPr>
-        <w:t>2</w:t>
-      </w:r>
-      <w:r>
-        <w:t xml:space="preserve"> </w:t>
-      </w:r>
-      <w:r>
-        <w:rPr>
-          <w:rFonts w:hint="eastAsia"/>
-        </w:rPr>
-        <w:t>程序不能自适应光照环境，若不调节那一个光照参数，在不同的光照环境下可能导致程序失败</w:t>
-      </w:r>
-    </w:p>
-    <w:p>
-      <w:r>
-        <w:rPr>
-          <w:rFonts w:hint="eastAsia"/>
-        </w:rPr>
-        <w:t>3</w:t>
-      </w:r>
-      <w:r>
-        <w:t xml:space="preserve"> </w:t>
-      </w:r>
-      <w:r>
-        <w:rPr>
-          <w:rFonts w:hint="eastAsia"/>
-        </w:rPr>
-        <w:t>单片机程序只接</w:t>
-      </w:r>
-      <w:r>
-        <w:rPr>
-          <w:rFonts w:hint="eastAsia"/>
-        </w:rPr>
-        <w:t>1</w:t>
-      </w:r>
-      <w:r>
-        <w:t xml:space="preserve"> </w:t>
-      </w:r>
-      <w:r>
-        <w:rPr>
-          <w:rFonts w:hint="eastAsia"/>
-        </w:rPr>
-        <w:t>收由字符代表的命令而不接收参数比如前进时间或旋转角度，延长前进时间等操作需要在电脑程序中重复发送命令。</w:t>
-      </w:r>
-    </w:p>
-    <w:p>
-      <w:r>
-        <w:rPr>
-          <w:rFonts w:hint="eastAsia"/>
-        </w:rPr>
-        <w:t>对应的改进方案</w:t>
-      </w:r>
-    </w:p>
-    <w:p>
-      <w:r>
-        <w:rPr>
-          <w:rFonts w:hint="eastAsia"/>
-        </w:rPr>
-        <w:lastRenderedPageBreak/>
-        <w:t>1</w:t>
-      </w:r>
-      <w:r>
-        <w:t xml:space="preserve"> </w:t>
-      </w:r>
-      <w:r>
-        <w:rPr>
-          <w:rFonts w:hint="eastAsia"/>
-        </w:rPr>
-        <w:t>在电脑程序中修改代码，当地图被部分遮挡无法识别时，使用之前未被遮挡的地图图像，结合当前的小车位置，继续运行程序。或者暂停发送命令，直到地图不再被遮挡。总之加入合适的错误处理代码防止程序报错而直接终止运行。</w:t>
-      </w:r>
-    </w:p>
-    <w:p>
-      <w:r>
-        <w:rPr>
-          <w:rFonts w:hint="eastAsia"/>
-        </w:rPr>
-        <w:t>2</w:t>
-      </w:r>
-      <w:r>
-        <w:t xml:space="preserve"> </w:t>
-      </w:r>
-      <w:r>
-        <w:rPr>
-          <w:rFonts w:hint="eastAsia"/>
-        </w:rPr>
-        <w:t>可以设置地图上白纸的颜色为参考颜色，在不同的光照环境下自动调节相关参数，直到经参数处理后白纸的颜色为程序设定的标准白色。通过这种方法实现自适应光照环境</w:t>
-      </w:r>
-    </w:p>
-    <w:p>
-      <w:r>
-        <w:rPr>
-          <w:rFonts w:hint="eastAsia"/>
-        </w:rPr>
-        <w:t>3</w:t>
-      </w:r>
-      <w:r>
-        <w:t xml:space="preserve"> </w:t>
-      </w:r>
-      <w:r>
-        <w:rPr>
-          <w:rFonts w:hint="eastAsia"/>
-        </w:rPr>
-        <w:t>在单片机程序中添加代码读取</w:t>
-      </w:r>
-      <w:r>
-        <w:rPr>
-          <w:rFonts w:hint="eastAsia"/>
-        </w:rPr>
-        <w:t>串口中的字符串类型数据，并转化为数据类型传递到函数中，实现前进时间和旋转角度的指定。</w:t>
-      </w:r>
-    </w:p>
-    <w:p/>
-    <w:p>
-      <w:r>
-        <w:rPr>
-          <w:rFonts w:hint="eastAsia"/>
-        </w:rPr>
-        <w:t>九、</w:t>
-      </w:r>
-      <w:r>
-        <w:rPr>
-          <w:rFonts w:hint="eastAsia"/>
-        </w:rPr>
-        <w:t>小组成员的自我评价</w:t>
-      </w:r>
-    </w:p>
-    <w:p>
-      <w:r>
-        <w:rPr>
-          <w:rFonts w:hint="eastAsia"/>
-        </w:rPr>
-        <w:t>刘权：</w:t>
-      </w:r>
-    </w:p>
-    <w:p>
-      <w:r>
-        <w:rPr>
-          <w:rFonts w:hint="eastAsia"/>
-          <w:b/>
-          <w:bCs/>
-        </w:rPr>
-        <w:t>自我评价</w:t>
-      </w:r>
-      <w:r>
-        <w:rPr>
-          <w:rFonts w:hint="eastAsia"/>
-        </w:rPr>
-        <w:t>：本课程中，我主要负责的部分是电脑端的程序与算法设计，这部分由我和程云龙共同负责，互相监督，互相学习，互相促进，最终我们两个分别实现了两个不同的程序。我在项目开始之初投入时间较多，对于识图、尤其是识别色块方面有了成果。后来我在其他部分中的成果进展较为缓慢，虽然实现了一套新的算法，但因为投入时间不足而导致稳定性不够，最终未录进视频。另外，在工作过程中，我和程云龙互相帮助解决问题的团队合作过程，我认为也是值得一提的。</w:t>
-      </w:r>
-    </w:p>
-    <w:p>
-      <w:pPr>
-        <w:rPr>
-          <w:b/>
-          <w:bCs/>
-        </w:rPr>
-      </w:pPr>
-    </w:p>
-    <w:p>
-      <w:r>
-        <w:rPr>
-          <w:rFonts w:hint="eastAsia"/>
-          <w:b/>
-          <w:bCs/>
-        </w:rPr>
-        <w:t>收获</w:t>
-      </w:r>
-      <w:r>
-        <w:rPr>
-          <w:rFonts w:hint="eastAsia"/>
-        </w:rPr>
-        <w:t>：我在课程之初，对于如何能完成这样一个项目，没有任何想法，因此当初胡乱查找了很多资料，自己臆想把任务的难度看得很高，把自己唬住了。现在看，那些知识多数是用不到的。最终，我通过自己对于任务层级结构的分析，以及与组员间的学习与讨论，我逐渐明晰了一点：这个任务的实际难度实际并不大，对于运行的精度要求不强，解决问题需要的知识量也不多，问题在于如何明确定位我们所需的知识。这时候，互联网以及组员的帮助就显得特别重要了。幸运的是我身边有这群十分热心的组员，没有他们的帮助我是不可能完成这些任务的。我十分感谢我的组员们，也十分感谢课程与老师，给了我这次实现工程项目的经历。</w:t>
-      </w:r>
-    </w:p>
     <w:p/>
     <w:p/>
-    <w:p>
-      <w:r>
-        <w:rPr>
-          <w:rFonts w:hint="eastAsia"/>
+    <w:p/>
+    <w:p/>
+    <w:p/>
+    <w:p>
+      <w:pPr>
+        <w:rPr>
+          <w:rFonts w:hint="eastAsia"/>
+        </w:rPr>
+      </w:pPr>
+    </w:p>
+    <w:p>
+      <w:pPr>
+        <w:rPr>
+          <w:rFonts w:hint="eastAsia"/>
+        </w:rPr>
+      </w:pPr>
+    </w:p>
+    <w:p>
+      <w:pPr>
+        <w:rPr>
+          <w:rFonts w:ascii="黑体" w:eastAsia="黑体" w:hAnsi="黑体"/>
+          <w:sz w:val="28"/>
+          <w:szCs w:val="28"/>
+        </w:rPr>
+      </w:pPr>
+      <w:r>
+        <w:rPr>
+          <w:rFonts w:ascii="黑体" w:eastAsia="黑体" w:hAnsi="黑体" w:hint="eastAsia"/>
+          <w:sz w:val="28"/>
+          <w:szCs w:val="28"/>
         </w:rPr>
         <w:t>十、</w:t>
       </w:r>
       <w:r>
         <w:rPr>
-          <w:rFonts w:hint="eastAsia"/>
-        </w:rPr>
-        <w:t>详细系统使用说明：</w:t>
+          <w:rFonts w:ascii="黑体" w:eastAsia="黑体" w:hAnsi="黑体" w:hint="eastAsia"/>
+          <w:sz w:val="28"/>
+          <w:szCs w:val="28"/>
+        </w:rPr>
+        <w:t>详细系统使用说明</w:t>
       </w:r>
     </w:p>
     <w:p>
@@ -1387,7 +2594,21 @@
         <w:rPr>
           <w:rFonts w:hint="eastAsia"/>
         </w:rPr>
-        <w:t>根据当前光照环境设置好唯一一个参数</w:t>
+        <w:t>根据当前光照环境设置好唯一</w:t>
+      </w:r>
+      <w:proofErr w:type="gramStart"/>
+      <w:r>
+        <w:rPr>
+          <w:rFonts w:hint="eastAsia"/>
+        </w:rPr>
+        <w:t>一个</w:t>
+      </w:r>
+      <w:proofErr w:type="gramEnd"/>
+      <w:r>
+        <w:rPr>
+          <w:rFonts w:hint="eastAsia"/>
+        </w:rPr>
+        <w:t>参数</w:t>
       </w:r>
       <w:r>
         <w:rPr>
@@ -1425,16 +2646,38 @@
         <w:rPr>
           <w:rFonts w:hint="eastAsia"/>
         </w:rPr>
-        <w:t>灯和蓝牙模块的L</w:t>
+        <w:t>灯</w:t>
+      </w:r>
+      <w:proofErr w:type="gramStart"/>
+      <w:r>
+        <w:rPr>
+          <w:rFonts w:hint="eastAsia"/>
+        </w:rPr>
+        <w:t>和蓝牙模块</w:t>
+      </w:r>
+      <w:proofErr w:type="gramEnd"/>
+      <w:r>
+        <w:rPr>
+          <w:rFonts w:hint="eastAsia"/>
+        </w:rPr>
+        <w:t>的L</w:t>
       </w:r>
       <w:r>
         <w:t>ED</w:t>
       </w:r>
-      <w:r>
-        <w:rPr>
-          <w:rFonts w:hint="eastAsia"/>
-        </w:rPr>
-        <w:t>灯确定小车工作正常。</w:t>
+      <w:proofErr w:type="gramStart"/>
+      <w:r>
+        <w:rPr>
+          <w:rFonts w:hint="eastAsia"/>
+        </w:rPr>
+        <w:t>灯确定</w:t>
+      </w:r>
+      <w:proofErr w:type="gramEnd"/>
+      <w:r>
+        <w:rPr>
+          <w:rFonts w:hint="eastAsia"/>
+        </w:rPr>
+        <w:t>小车工作正常。</w:t>
       </w:r>
     </w:p>
     <w:p>
@@ -1454,37 +2697,56 @@
         <w:t>，程序结束，小车走迷宫的任务完成。</w:t>
       </w:r>
     </w:p>
-    <w:p/>
-    <w:p>
-      <w:r>
-        <w:rPr>
-          <w:rFonts w:hint="eastAsia"/>
-        </w:rPr>
+    <w:p>
+      <w:pPr>
+        <w:rPr>
+          <w:rFonts w:ascii="黑体" w:eastAsia="黑体" w:hAnsi="黑体"/>
+          <w:sz w:val="28"/>
+          <w:szCs w:val="28"/>
+        </w:rPr>
+      </w:pPr>
+      <w:r>
+        <w:rPr>
+          <w:rFonts w:ascii="黑体" w:eastAsia="黑体" w:hAnsi="黑体" w:hint="eastAsia"/>
+          <w:sz w:val="28"/>
+          <w:szCs w:val="28"/>
+        </w:rPr>
+        <w:lastRenderedPageBreak/>
         <w:t>十一、</w:t>
       </w:r>
       <w:r>
         <w:rPr>
-          <w:rFonts w:hint="eastAsia"/>
+          <w:rFonts w:ascii="黑体" w:eastAsia="黑体" w:hAnsi="黑体" w:hint="eastAsia"/>
+          <w:sz w:val="28"/>
+          <w:szCs w:val="28"/>
         </w:rPr>
         <w:t>系统电路图</w:t>
       </w:r>
     </w:p>
     <w:p>
-      <w:r>
-        <w:rPr>
-          <w:rFonts w:hint="eastAsia"/>
-          <w:noProof/>
+      <w:pPr>
+        <w:rPr>
+          <w:rFonts w:ascii="黑体" w:eastAsia="黑体" w:hAnsi="黑体"/>
+          <w:sz w:val="28"/>
+          <w:szCs w:val="28"/>
+        </w:rPr>
+      </w:pPr>
+      <w:r>
+        <w:rPr>
+          <w:rFonts w:ascii="黑体" w:eastAsia="黑体" w:hAnsi="黑体" w:hint="eastAsia"/>
+          <w:sz w:val="28"/>
+          <w:szCs w:val="28"/>
         </w:rPr>
         <mc:AlternateContent>
           <mc:Choice Requires="wpg">
             <w:drawing>
-              <wp:anchor distT="0" distB="0" distL="114300" distR="114300" simplePos="0" relativeHeight="251688960" behindDoc="0" locked="0" layoutInCell="1" allowOverlap="1" wp14:anchorId="6C1BD232" wp14:editId="025BA8C0">
+              <wp:anchor distT="0" distB="0" distL="114300" distR="114300" simplePos="0" relativeHeight="251688960" behindDoc="0" locked="0" layoutInCell="1" allowOverlap="1" wp14:anchorId="6C1BD232" wp14:editId="3600F2B8">
                 <wp:simplePos x="0" y="0"/>
                 <wp:positionH relativeFrom="column">
                   <wp:posOffset>153035</wp:posOffset>
                 </wp:positionH>
                 <wp:positionV relativeFrom="paragraph">
-                  <wp:posOffset>76200</wp:posOffset>
+                  <wp:posOffset>91440</wp:posOffset>
                 </wp:positionV>
                 <wp:extent cx="4747260" cy="4625340"/>
                 <wp:effectExtent l="0" t="0" r="15240" b="3810"/>
@@ -1522,7 +2784,7 @@
                             </pic:cNvPicPr>
                           </pic:nvPicPr>
                           <pic:blipFill rotWithShape="1">
-                            <a:blip r:embed="rId5">
+                            <a:blip r:embed="rId12">
                               <a:extLst>
                                 <a:ext uri="{28A0092B-C50C-407E-A947-70E740481C1C}">
                                   <a14:useLocalDpi xmlns:a14="http://schemas.microsoft.com/office/drawing/2010/main" val="0"/>
@@ -2091,8 +3353,8 @@
           </mc:Choice>
           <mc:Fallback>
             <w:pict>
-              <v:group w14:anchorId="6C1BD232" id="组合 195" o:spid="_x0000_s1026" style="position:absolute;left:0;text-align:left;margin-left:12.05pt;margin-top:6pt;width:373.8pt;height:364.2pt;z-index:251688960;mso-width-relative:margin;mso-height-relative:margin" coordsize="52273,52743" o:gfxdata="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">
-                <v:group id="组合 194" o:spid="_x0000_s1027" style="position:absolute;width:52273;height:52743" coordsize="52273,52743" o:gfxdata="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">
+              <v:group w14:anchorId="6C1BD232" id="组合 195" o:spid="_x0000_s1026" style="position:absolute;left:0;text-align:left;margin-left:12.05pt;margin-top:7.2pt;width:373.8pt;height:364.2pt;z-index:251688960;mso-width-relative:margin;mso-height-relative:margin" coordsize="52273,52743" o:gfxdata="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">
+                <v:group id="组合 194" o:spid="_x0000_s1027" style="position:absolute;width:52273;height:52743" coordsize="52273,52743" o:gfxdata="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">
                   <v:shapetype id="_x0000_t75" coordsize="21600,21600" o:spt="75" o:preferrelative="t" path="m@4@5l@4@11@9@11@9@5xe" filled="f" stroked="f">
                     <v:stroke joinstyle="miter"/>
                     <v:formulas>
@@ -2112,16 +3374,16 @@
                     <v:path o:extrusionok="f" gradientshapeok="t" o:connecttype="rect"/>
                     <o:lock v:ext="edit" aspectratio="t"/>
                   </v:shapetype>
-                  <v:shape id="图片 11" o:spid="_x0000_s1028" type="#_x0000_t75" style="position:absolute;left:5222;top:6674;width:52743;height:39396;rotation:90;visibility:visible;mso-wrap-style:square" o:gfxdata="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">
-                    <v:imagedata r:id="rId7" o:title="" cropbottom="4846f"/>
+                  <v:shape id="图片 11" o:spid="_x0000_s1028" type="#_x0000_t75" style="position:absolute;left:5222;top:6674;width:52743;height:39396;rotation:90;visibility:visible;mso-wrap-style:square" o:gfxdata="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">
+                    <v:imagedata r:id="rId14" o:title="" cropbottom="4846f"/>
                   </v:shape>
-                  <v:group id="组合 10" o:spid="_x0000_s1029" style="position:absolute;top:11356;width:8839;height:17069" coordsize="8839,17068" o:gfxdata="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">
-                    <v:rect id="矩形 2" o:spid="_x0000_s1030" style="position:absolute;width:8001;height:13639;visibility:visible;mso-wrap-style:square;v-text-anchor:middle" o:gfxdata="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" fillcolor="white [3201]" strokecolor="black [3213]" strokeweight="1pt"/>
+                  <v:group id="组合 10" o:spid="_x0000_s1029" style="position:absolute;top:11356;width:8839;height:17069" coordsize="8839,17068" o:gfxdata="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">
+                    <v:rect id="矩形 2" o:spid="_x0000_s1030" style="position:absolute;width:8001;height:13639;visibility:visible;mso-wrap-style:square;v-text-anchor:middle" o:gfxdata="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" fillcolor="white [3201]" strokecolor="black [3213]" strokeweight="1pt"/>
                     <v:shapetype id="_x0000_t202" coordsize="21600,21600" o:spt="202" path="m,l,21600r21600,l21600,xe">
                       <v:stroke joinstyle="miter"/>
                       <v:path gradientshapeok="t" o:connecttype="rect"/>
                     </v:shapetype>
-                    <v:shape id="文本框 2" o:spid="_x0000_s1031" type="#_x0000_t202" style="position:absolute;left:1371;top:1219;width:6249;height:2984;visibility:visible;mso-wrap-style:square;v-text-anchor:top" o:gfxdata="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" filled="f" stroked="f">
+                    <v:shape id="文本框 2" o:spid="_x0000_s1031" type="#_x0000_t202" style="position:absolute;left:1371;top:1219;width:6249;height:2984;visibility:visible;mso-wrap-style:square;v-text-anchor:top" o:gfxdata="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" filled="f" stroked="f">
                       <v:textbox>
                         <w:txbxContent>
                           <w:p>
@@ -2132,7 +3394,7 @@
                         </w:txbxContent>
                       </v:textbox>
                     </v:shape>
-                    <v:shape id="文本框 3" o:spid="_x0000_s1032" type="#_x0000_t202" style="position:absolute;top:10134;width:3352;height:3734;visibility:visible;mso-wrap-style:square;v-text-anchor:top" o:gfxdata="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" filled="f" stroked="f" strokeweight=".5pt">
+                    <v:shape id="文本框 3" o:spid="_x0000_s1032" type="#_x0000_t202" style="position:absolute;top:10134;width:3352;height:3734;visibility:visible;mso-wrap-style:square;v-text-anchor:top" o:gfxdata="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" filled="f" stroked="f" strokeweight=".5pt">
                       <v:textbox style="layout-flow:vertical-ideographic">
                         <w:txbxContent>
                           <w:p>
@@ -2149,7 +3411,7 @@
                         </w:txbxContent>
                       </v:textbox>
                     </v:shape>
-                    <v:shape id="文本框 4" o:spid="_x0000_s1033" type="#_x0000_t202" style="position:absolute;left:1981;top:10287;width:3353;height:3733;visibility:visible;mso-wrap-style:square;v-text-anchor:top" o:gfxdata="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" filled="f" stroked="f" strokeweight=".5pt">
+                    <v:shape id="文本框 4" o:spid="_x0000_s1033" type="#_x0000_t202" style="position:absolute;left:1981;top:10287;width:3353;height:3733;visibility:visible;mso-wrap-style:square;v-text-anchor:top" o:gfxdata="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" filled="f" stroked="f" strokeweight=".5pt">
                       <v:textbox style="layout-flow:vertical-ideographic">
                         <w:txbxContent>
                           <w:p>
@@ -2160,7 +3422,7 @@
                         </w:txbxContent>
                       </v:textbox>
                     </v:shape>
-                    <v:shape id="文本框 5" o:spid="_x0000_s1034" type="#_x0000_t202" style="position:absolute;left:3733;top:10210;width:3353;height:3734;visibility:visible;mso-wrap-style:square;v-text-anchor:top" o:gfxdata="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" filled="f" stroked="f" strokeweight=".5pt">
+                    <v:shape id="文本框 5" o:spid="_x0000_s1034" type="#_x0000_t202" style="position:absolute;left:3733;top:10210;width:3353;height:3734;visibility:visible;mso-wrap-style:square;v-text-anchor:top" o:gfxdata="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" filled="f" stroked="f" strokeweight=".5pt">
                       <v:textbox style="layout-flow:vertical-ideographic">
                         <w:txbxContent>
                           <w:p>
@@ -2171,7 +3433,7 @@
                         </w:txbxContent>
                       </v:textbox>
                     </v:shape>
-                    <v:shape id="文本框 6" o:spid="_x0000_s1035" type="#_x0000_t202" style="position:absolute;left:5486;top:10058;width:3353;height:7010;visibility:visible;mso-wrap-style:square;v-text-anchor:top" o:gfxdata="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" filled="f" stroked="f" strokeweight=".5pt">
+                    <v:shape id="文本框 6" o:spid="_x0000_s1035" type="#_x0000_t202" style="position:absolute;left:5486;top:10058;width:3353;height:7010;visibility:visible;mso-wrap-style:square;v-text-anchor:top" o:gfxdata="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" filled="f" stroked="f" strokeweight=".5pt">
                       <v:textbox style="layout-flow:vertical-ideographic">
                         <w:txbxContent>
                           <w:p>
@@ -2183,38 +3445,38 @@
                       </v:textbox>
                     </v:shape>
                   </v:group>
-                  <v:line id="直接连接符 12" o:spid="_x0000_s1036" style="position:absolute;visibility:visible;mso-wrap-style:square" from="5105,24920" to="5105,30330" o:connectortype="straight" o:gfxdata="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" strokecolor="black [3200]" strokeweight=".5pt">
+                  <v:line id="直接连接符 12" o:spid="_x0000_s1036" style="position:absolute;visibility:visible;mso-wrap-style:square" from="5105,24920" to="5105,30330" o:connectortype="straight" o:gfxdata="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" strokecolor="black [3200]" strokeweight=".5pt">
                     <v:stroke joinstyle="miter"/>
                   </v:line>
-                  <v:line id="直接连接符 14" o:spid="_x0000_s1037" style="position:absolute;visibility:visible;mso-wrap-style:square" from="3276,24691" to="3276,28654" o:connectortype="straight" o:gfxdata="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" strokecolor="black [3200]" strokeweight=".5pt">
+                  <v:line id="直接连接符 14" o:spid="_x0000_s1037" style="position:absolute;visibility:visible;mso-wrap-style:square" from="3276,24691" to="3276,28654" o:connectortype="straight" o:gfxdata="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" strokecolor="black [3200]" strokeweight=".5pt">
                     <v:stroke joinstyle="miter"/>
                   </v:line>
-                  <v:line id="直接连接符 15" o:spid="_x0000_s1038" style="position:absolute;visibility:visible;mso-wrap-style:square" from="3352,28806" to="14401,28806" o:connectortype="straight" o:gfxdata="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" strokecolor="black [3200]" strokeweight=".5pt">
+                  <v:line id="直接连接符 15" o:spid="_x0000_s1038" style="position:absolute;visibility:visible;mso-wrap-style:square" from="3352,28806" to="14401,28806" o:connectortype="straight" o:gfxdata="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" strokecolor="black [3200]" strokeweight=".5pt">
                     <v:stroke joinstyle="miter"/>
                   </v:line>
-                  <v:line id="直接连接符 16" o:spid="_x0000_s1039" style="position:absolute;visibility:visible;mso-wrap-style:square" from="6934,24996" to="7162,52200" o:connectortype="straight" o:gfxdata="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" strokecolor="black [3200]" strokeweight=".5pt">
+                  <v:line id="直接连接符 16" o:spid="_x0000_s1039" style="position:absolute;visibility:visible;mso-wrap-style:square" from="6934,24996" to="7162,52200" o:connectortype="straight" o:gfxdata="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" strokecolor="black [3200]" strokeweight=".5pt">
                     <v:stroke joinstyle="miter"/>
                   </v:line>
-                  <v:line id="直接连接符 17" o:spid="_x0000_s1040" style="position:absolute;visibility:visible;mso-wrap-style:square" from="7315,52428" to="52197,52428" o:connectortype="straight" o:gfxdata="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" strokecolor="black [3200]" strokeweight=".5pt">
+                  <v:line id="直接连接符 17" o:spid="_x0000_s1040" style="position:absolute;visibility:visible;mso-wrap-style:square" from="7315,52428" to="52197,52428" o:connectortype="straight" o:gfxdata="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" strokecolor="black [3200]" strokeweight=".5pt">
                     <v:stroke joinstyle="miter"/>
                   </v:line>
-                  <v:line id="直接连接符 18" o:spid="_x0000_s1041" style="position:absolute;flip:y;visibility:visible;mso-wrap-style:square" from="52273,24768" to="52273,52428" o:connectortype="straight" o:gfxdata="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" strokecolor="black [3200]" strokeweight=".5pt">
+                  <v:line id="直接连接符 18" o:spid="_x0000_s1041" style="position:absolute;flip:y;visibility:visible;mso-wrap-style:square" from="52273,24768" to="52273,52428" o:connectortype="straight" o:gfxdata="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" strokecolor="black [3200]" strokeweight=".5pt">
                     <v:stroke joinstyle="miter"/>
                   </v:line>
-                  <v:line id="直接连接符 19" o:spid="_x0000_s1042" style="position:absolute;flip:x;visibility:visible;mso-wrap-style:square" from="48539,24920" to="52273,24920" o:connectortype="straight" o:gfxdata="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" strokecolor="black [3200]" strokeweight=".5pt">
+                  <v:line id="直接连接符 19" o:spid="_x0000_s1042" style="position:absolute;flip:x;visibility:visible;mso-wrap-style:square" from="48539,24920" to="52273,24920" o:connectortype="straight" o:gfxdata="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" strokecolor="black [3200]" strokeweight=".5pt">
                     <v:stroke joinstyle="miter"/>
                   </v:line>
-                  <v:line id="直接连接符 20" o:spid="_x0000_s1043" style="position:absolute;visibility:visible;mso-wrap-style:square" from="1447,25072" to="1447,26063" o:connectortype="straight" o:gfxdata="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" strokecolor="black [3200]" strokeweight=".5pt">
+                  <v:line id="直接连接符 20" o:spid="_x0000_s1043" style="position:absolute;visibility:visible;mso-wrap-style:square" from="1447,25072" to="1447,26063" o:connectortype="straight" o:gfxdata="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" strokecolor="black [3200]" strokeweight=".5pt">
                     <v:stroke joinstyle="miter"/>
                   </v:line>
-                  <v:line id="直接连接符 21" o:spid="_x0000_s1044" style="position:absolute;visibility:visible;mso-wrap-style:square" from="1524,26139" to="11430,26139" o:connectortype="straight" o:gfxdata="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" strokecolor="black [3200]" strokeweight=".5pt">
+                  <v:line id="直接连接符 21" o:spid="_x0000_s1044" style="position:absolute;visibility:visible;mso-wrap-style:square" from="1524,26139" to="11430,26139" o:connectortype="straight" o:gfxdata="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" strokecolor="black [3200]" strokeweight=".5pt">
                     <v:stroke joinstyle="miter"/>
                   </v:line>
-                  <v:line id="直接连接符 22" o:spid="_x0000_s1045" style="position:absolute;flip:y;visibility:visible;mso-wrap-style:square" from="11506,24920" to="14325,26292" o:connectortype="straight" o:gfxdata="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" strokecolor="black [3200]" strokeweight=".5pt">
+                  <v:line id="直接连接符 22" o:spid="_x0000_s1045" style="position:absolute;flip:y;visibility:visible;mso-wrap-style:square" from="11506,24920" to="14325,26292" o:connectortype="straight" o:gfxdata="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" strokecolor="black [3200]" strokeweight=".5pt">
                     <v:stroke joinstyle="miter"/>
                   </v:line>
                 </v:group>
-                <v:line id="直接连接符 13" o:spid="_x0000_s1046" style="position:absolute;visibility:visible;mso-wrap-style:square" from="5257,30480" to="14478,30480" o:connectortype="straight" o:gfxdata="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" strokecolor="black [3200]" strokeweight=".5pt">
+                <v:line id="直接连接符 13" o:spid="_x0000_s1046" style="position:absolute;visibility:visible;mso-wrap-style:square" from="5257,30480" to="14478,30480" o:connectortype="straight" o:gfxdata="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" strokecolor="black [3200]" strokeweight=".5pt">
                   <v:stroke joinstyle="miter"/>
                 </v:line>
               </v:group>
@@ -2228,23 +3490,160 @@
         <w:widowControl/>
         <w:jc w:val="left"/>
       </w:pPr>
-      <w:r>
-        <w:br w:type="page"/>
-      </w:r>
-    </w:p>
-    <w:p>
-      <w:r>
-        <w:rPr>
-          <w:rFonts w:hint="eastAsia"/>
-        </w:rPr>
-        <w:lastRenderedPageBreak/>
-        <w:t>十二、</w:t>
-      </w:r>
-      <w:r>
-        <w:rPr>
-          <w:rFonts w:hint="eastAsia"/>
-        </w:rPr>
-        <w:t>参考资料</w:t>
+    </w:p>
+    <w:p>
+      <w:pPr>
+        <w:widowControl/>
+        <w:jc w:val="left"/>
+      </w:pPr>
+    </w:p>
+    <w:p>
+      <w:pPr>
+        <w:widowControl/>
+        <w:jc w:val="left"/>
+      </w:pPr>
+    </w:p>
+    <w:p>
+      <w:pPr>
+        <w:widowControl/>
+        <w:jc w:val="left"/>
+      </w:pPr>
+    </w:p>
+    <w:p>
+      <w:pPr>
+        <w:widowControl/>
+        <w:jc w:val="left"/>
+      </w:pPr>
+    </w:p>
+    <w:p>
+      <w:pPr>
+        <w:widowControl/>
+        <w:jc w:val="left"/>
+      </w:pPr>
+    </w:p>
+    <w:p>
+      <w:pPr>
+        <w:widowControl/>
+        <w:jc w:val="left"/>
+      </w:pPr>
+    </w:p>
+    <w:p>
+      <w:pPr>
+        <w:widowControl/>
+        <w:jc w:val="left"/>
+      </w:pPr>
+    </w:p>
+    <w:p>
+      <w:pPr>
+        <w:widowControl/>
+        <w:jc w:val="left"/>
+      </w:pPr>
+    </w:p>
+    <w:p>
+      <w:pPr>
+        <w:widowControl/>
+        <w:jc w:val="left"/>
+      </w:pPr>
+    </w:p>
+    <w:p>
+      <w:pPr>
+        <w:widowControl/>
+        <w:jc w:val="left"/>
+      </w:pPr>
+    </w:p>
+    <w:p>
+      <w:pPr>
+        <w:widowControl/>
+        <w:jc w:val="left"/>
+      </w:pPr>
+    </w:p>
+    <w:p>
+      <w:pPr>
+        <w:widowControl/>
+        <w:jc w:val="left"/>
+      </w:pPr>
+    </w:p>
+    <w:p>
+      <w:pPr>
+        <w:widowControl/>
+        <w:jc w:val="left"/>
+      </w:pPr>
+    </w:p>
+    <w:p>
+      <w:pPr>
+        <w:widowControl/>
+        <w:jc w:val="left"/>
+      </w:pPr>
+    </w:p>
+    <w:p>
+      <w:pPr>
+        <w:widowControl/>
+        <w:jc w:val="left"/>
+      </w:pPr>
+    </w:p>
+    <w:p>
+      <w:pPr>
+        <w:widowControl/>
+        <w:jc w:val="left"/>
+      </w:pPr>
+    </w:p>
+    <w:p>
+      <w:pPr>
+        <w:widowControl/>
+        <w:jc w:val="left"/>
+      </w:pPr>
+    </w:p>
+    <w:p>
+      <w:pPr>
+        <w:widowControl/>
+        <w:jc w:val="left"/>
+      </w:pPr>
+    </w:p>
+    <w:p>
+      <w:pPr>
+        <w:widowControl/>
+        <w:jc w:val="left"/>
+      </w:pPr>
+    </w:p>
+    <w:p>
+      <w:pPr>
+        <w:widowControl/>
+        <w:jc w:val="left"/>
+      </w:pPr>
+    </w:p>
+    <w:p>
+      <w:pPr>
+        <w:widowControl/>
+        <w:jc w:val="left"/>
+      </w:pPr>
+    </w:p>
+    <w:p>
+      <w:pPr>
+        <w:widowControl/>
+        <w:jc w:val="left"/>
+      </w:pPr>
+    </w:p>
+    <w:p>
+      <w:pPr>
+        <w:widowControl/>
+        <w:jc w:val="left"/>
+      </w:pPr>
+    </w:p>
+    <w:p>
+      <w:pPr>
+        <w:rPr>
+          <w:rFonts w:ascii="黑体" w:eastAsia="黑体" w:hAnsi="黑体"/>
+          <w:sz w:val="28"/>
+          <w:szCs w:val="28"/>
+        </w:rPr>
+      </w:pPr>
+      <w:r>
+        <w:rPr>
+          <w:rFonts w:ascii="黑体" w:eastAsia="黑体" w:hAnsi="黑体" w:hint="eastAsia"/>
+          <w:sz w:val="28"/>
+          <w:szCs w:val="28"/>
+        </w:rPr>
+        <w:t>十二、参考资料</w:t>
       </w:r>
     </w:p>
     <w:p>
@@ -2261,11 +3660,28 @@
         <w:rPr>
           <w:rFonts w:hint="eastAsia"/>
         </w:rPr>
-        <w:t>工科创2b网站提供的参考资料中的e</w:t>
+        <w:t>工科创2b网站提供的参考资料中的</w:t>
+      </w:r>
+      <w:proofErr w:type="spellStart"/>
+      <w:r>
+        <w:rPr>
+          <w:rFonts w:hint="eastAsia"/>
+        </w:rPr>
+        <w:t>e</w:t>
       </w:r>
       <w:r>
         <w:t>nergia</w:t>
       </w:r>
+      <w:proofErr w:type="spellEnd"/>
+      <w:r>
+        <w:rPr>
+          <w:rFonts w:hint="eastAsia"/>
+        </w:rPr>
+        <w:t>和O</w:t>
+      </w:r>
+      <w:r>
+        <w:t>penCV</w:t>
+      </w:r>
       <w:r>
         <w:rPr>
           <w:rFonts w:hint="eastAsia"/>
@@ -2283,6 +3699,7 @@
       <w:r>
         <w:t xml:space="preserve"> </w:t>
       </w:r>
+      <w:proofErr w:type="spellStart"/>
       <w:r>
         <w:rPr>
           <w:rFonts w:hint="eastAsia"/>
@@ -2292,13 +3709,14 @@
       <w:r>
         <w:t>gia</w:t>
       </w:r>
+      <w:proofErr w:type="spellEnd"/>
       <w:r>
         <w:rPr>
           <w:rFonts w:hint="eastAsia"/>
         </w:rPr>
         <w:t xml:space="preserve">官方网站的文档 </w:t>
       </w:r>
-      <w:hyperlink r:id="rId8" w:history="1">
+      <w:hyperlink r:id="rId15" w:history="1">
         <w:r>
           <w:rPr>
             <w:rStyle w:val="a3"/>
@@ -2324,7 +3742,15 @@
         <w:t>《</w:t>
       </w:r>
       <w:r>
-        <w:t>MSP-EXP430G2 LaunchPad 实验板用户指南</w:t>
+        <w:t xml:space="preserve">MSP-EXP430G2 </w:t>
+      </w:r>
+      <w:proofErr w:type="spellStart"/>
+      <w:r>
+        <w:t>LaunchPad</w:t>
+      </w:r>
+      <w:proofErr w:type="spellEnd"/>
+      <w:r>
+        <w:t xml:space="preserve"> 实验板用户指南</w:t>
       </w:r>
       <w:r>
         <w:rPr>
@@ -2343,7 +3769,7 @@
       <w:r>
         <w:t xml:space="preserve">  </w:t>
       </w:r>
-      <w:hyperlink r:id="rId9" w:history="1">
+      <w:hyperlink r:id="rId16" w:history="1">
         <w:r>
           <w:rPr>
             <w:rStyle w:val="a3"/>
@@ -2360,10 +3786,44 @@
         <w:t>4</w:t>
       </w:r>
       <w:r>
-        <w:t xml:space="preserve"> </w:t>
-      </w:r>
+        <w:t xml:space="preserve"> OpenCV</w:t>
+      </w:r>
+      <w:proofErr w:type="gramStart"/>
+      <w:r>
+        <w:rPr>
+          <w:rFonts w:hint="eastAsia"/>
+        </w:rPr>
+        <w:t>官网</w:t>
+      </w:r>
+      <w:proofErr w:type="gramEnd"/>
+      <w:r>
+        <w:rPr>
+          <w:rFonts w:hint="eastAsia"/>
+        </w:rPr>
+        <w:t>T</w:t>
+      </w:r>
+      <w:r>
+        <w:t xml:space="preserve">utorial </w:t>
+      </w:r>
+      <w:hyperlink r:id="rId17" w:history="1">
+        <w:r>
+          <w:rPr>
+            <w:rStyle w:val="a3"/>
+          </w:rPr>
+          <w:t>https://docs.opencv.org/master/d9/df8/tutorial_root.html</w:t>
+        </w:r>
+      </w:hyperlink>
     </w:p>
     <w:p/>
+    <w:p>
+      <w:pPr>
+        <w:widowControl/>
+        <w:jc w:val="left"/>
+        <w:rPr>
+          <w:rFonts w:hint="eastAsia"/>
+        </w:rPr>
+      </w:pPr>
+    </w:p>
     <w:sectPr>
       <w:pgSz w:w="11906" w:h="16838"/>
       <w:pgMar w:top="1440" w:right="1800" w:bottom="1440" w:left="1800" w:header="851" w:footer="992" w:gutter="0"/>
@@ -2372,6 +3832,44 @@
     </w:sectPr>
   </w:body>
 </w:document>
+</file>
+
+<file path=word/endnotes.xml><?xml version="1.0" encoding="utf-8"?>
+<w:endnotes xmlns:wpc="http://schemas.microsoft.com/office/word/2010/wordprocessingCanvas" xmlns:cx="http://schemas.microsoft.com/office/drawing/2014/chartex" xmlns:cx1="http://schemas.microsoft.com/office/drawing/2015/9/8/chartex" xmlns:cx2="http://schemas.microsoft.com/office/drawing/2015/10/21/chartex" xmlns:cx3="http://schemas.microsoft.com/office/drawing/2016/5/9/chartex" xmlns:cx4="http://schemas.microsoft.com/office/drawing/2016/5/10/chartex" xmlns:cx5="http://schemas.microsoft.com/office/drawing/2016/5/11/chartex" xmlns:cx6="http://schemas.microsoft.com/office/drawing/2016/5/12/chartex" xmlns:cx7="http://schemas.microsoft.com/office/drawing/2016/5/13/chartex" xmlns:cx8="http://schemas.microsoft.com/office/drawing/2016/5/14/chartex" xmlns:mc="http://schemas.openxmlformats.org/markup-compatibility/2006" xmlns:aink="http://schemas.microsoft.com/office/drawing/2016/ink" xmlns:am3d="http://schemas.microsoft.com/office/drawing/2017/model3d" xmlns:o="urn:schemas-microsoft-com:office:office" xmlns:r="http://schemas.openxmlformats.org/officeDocument/2006/relationships" xmlns:m="http://schemas.openxmlformats.org/officeDocument/2006/math" xmlns:v="urn:schemas-microsoft-com:vml" xmlns:wp14="http://schemas.microsoft.com/office/word/2010/wordprocessingDrawing" xmlns:wp="http://schemas.openxmlformats.org/drawingml/2006/wordprocessingDrawing" xmlns:w10="urn:schemas-microsoft-com:office:word" xmlns:w="http://schemas.openxmlformats.org/wordprocessingml/2006/main" xmlns:w14="http://schemas.microsoft.com/office/word/2010/wordml" xmlns:w15="http://schemas.microsoft.com/office/word/2012/wordml" xmlns:w16cid="http://schemas.microsoft.com/office/word/2016/wordml/cid" xmlns:w16se="http://schemas.microsoft.com/office/word/2015/wordml/symex" xmlns:wpg="http://schemas.microsoft.com/office/word/2010/wordprocessingGroup" xmlns:wpi="http://schemas.microsoft.com/office/word/2010/wordprocessingInk" xmlns:wne="http://schemas.microsoft.com/office/word/2006/wordml" xmlns:wps="http://schemas.microsoft.com/office/word/2010/wordprocessingShape" mc:Ignorable="w14 w15 w16se w16cid wp14">
+  <w:endnote w:type="separator" w:id="-1">
+    <w:p>
+      <w:r>
+        <w:separator/>
+      </w:r>
+    </w:p>
+  </w:endnote>
+  <w:endnote w:type="continuationSeparator" w:id="0">
+    <w:p>
+      <w:r>
+        <w:continuationSeparator/>
+      </w:r>
+    </w:p>
+  </w:endnote>
+</w:endnotes>
+</file>
+
+<file path=word/footnotes.xml><?xml version="1.0" encoding="utf-8"?>
+<w:footnotes xmlns:wpc="http://schemas.microsoft.com/office/word/2010/wordprocessingCanvas" xmlns:cx="http://schemas.microsoft.com/office/drawing/2014/chartex" xmlns:cx1="http://schemas.microsoft.com/office/drawing/2015/9/8/chartex" xmlns:cx2="http://schemas.microsoft.com/office/drawing/2015/10/21/chartex" xmlns:cx3="http://schemas.microsoft.com/office/drawing/2016/5/9/chartex" xmlns:cx4="http://schemas.microsoft.com/office/drawing/2016/5/10/chartex" xmlns:cx5="http://schemas.microsoft.com/office/drawing/2016/5/11/chartex" xmlns:cx6="http://schemas.microsoft.com/office/drawing/2016/5/12/chartex" xmlns:cx7="http://schemas.microsoft.com/office/drawing/2016/5/13/chartex" xmlns:cx8="http://schemas.microsoft.com/office/drawing/2016/5/14/chartex" xmlns:mc="http://schemas.openxmlformats.org/markup-compatibility/2006" xmlns:aink="http://schemas.microsoft.com/office/drawing/2016/ink" xmlns:am3d="http://schemas.microsoft.com/office/drawing/2017/model3d" xmlns:o="urn:schemas-microsoft-com:office:office" xmlns:r="http://schemas.openxmlformats.org/officeDocument/2006/relationships" xmlns:m="http://schemas.openxmlformats.org/officeDocument/2006/math" xmlns:v="urn:schemas-microsoft-com:vml" xmlns:wp14="http://schemas.microsoft.com/office/word/2010/wordprocessingDrawing" xmlns:wp="http://schemas.openxmlformats.org/drawingml/2006/wordprocessingDrawing" xmlns:w10="urn:schemas-microsoft-com:office:word" xmlns:w="http://schemas.openxmlformats.org/wordprocessingml/2006/main" xmlns:w14="http://schemas.microsoft.com/office/word/2010/wordml" xmlns:w15="http://schemas.microsoft.com/office/word/2012/wordml" xmlns:w16cid="http://schemas.microsoft.com/office/word/2016/wordml/cid" xmlns:w16se="http://schemas.microsoft.com/office/word/2015/wordml/symex" xmlns:wpg="http://schemas.microsoft.com/office/word/2010/wordprocessingGroup" xmlns:wpi="http://schemas.microsoft.com/office/word/2010/wordprocessingInk" xmlns:wne="http://schemas.microsoft.com/office/word/2006/wordml" xmlns:wps="http://schemas.microsoft.com/office/word/2010/wordprocessingShape" mc:Ignorable="w14 w15 w16se w16cid wp14">
+  <w:footnote w:type="separator" w:id="-1">
+    <w:p>
+      <w:r>
+        <w:separator/>
+      </w:r>
+    </w:p>
+  </w:footnote>
+  <w:footnote w:type="continuationSeparator" w:id="0">
+    <w:p>
+      <w:r>
+        <w:continuationSeparator/>
+      </w:r>
+    </w:p>
+  </w:footnote>
+</w:footnotes>
 </file>
 
 <file path=word/numbering.xml><?xml version="1.0" encoding="utf-8"?>
@@ -2920,6 +4418,71 @@
       <w:ind w:firstLineChars="200" w:firstLine="420"/>
     </w:pPr>
   </w:style>
+  <w:style w:type="paragraph" w:styleId="a5">
+    <w:name w:val="header"/>
+    <w:basedOn w:val="a"/>
+    <w:link w:val="a6"/>
+    <w:uiPriority w:val="99"/>
+    <w:unhideWhenUsed/>
+    <w:rsid w:val="00BC1994"/>
+    <w:pPr>
+      <w:pBdr>
+        <w:bottom w:val="single" w:sz="6" w:space="1" w:color="auto"/>
+      </w:pBdr>
+      <w:tabs>
+        <w:tab w:val="center" w:pos="4153"/>
+        <w:tab w:val="right" w:pos="8306"/>
+      </w:tabs>
+      <w:snapToGrid w:val="0"/>
+      <w:jc w:val="center"/>
+    </w:pPr>
+    <w:rPr>
+      <w:sz w:val="18"/>
+      <w:szCs w:val="18"/>
+    </w:rPr>
+  </w:style>
+  <w:style w:type="character" w:customStyle="1" w:styleId="a6">
+    <w:name w:val="页眉 字符"/>
+    <w:basedOn w:val="a0"/>
+    <w:link w:val="a5"/>
+    <w:uiPriority w:val="99"/>
+    <w:rsid w:val="00BC1994"/>
+    <w:rPr>
+      <w:sz w:val="18"/>
+      <w:szCs w:val="18"/>
+    </w:rPr>
+  </w:style>
+  <w:style w:type="paragraph" w:styleId="a7">
+    <w:name w:val="footer"/>
+    <w:basedOn w:val="a"/>
+    <w:link w:val="a8"/>
+    <w:uiPriority w:val="99"/>
+    <w:unhideWhenUsed/>
+    <w:rsid w:val="00BC1994"/>
+    <w:pPr>
+      <w:tabs>
+        <w:tab w:val="center" w:pos="4153"/>
+        <w:tab w:val="right" w:pos="8306"/>
+      </w:tabs>
+      <w:snapToGrid w:val="0"/>
+      <w:jc w:val="left"/>
+    </w:pPr>
+    <w:rPr>
+      <w:sz w:val="18"/>
+      <w:szCs w:val="18"/>
+    </w:rPr>
+  </w:style>
+  <w:style w:type="character" w:customStyle="1" w:styleId="a8">
+    <w:name w:val="页脚 字符"/>
+    <w:basedOn w:val="a0"/>
+    <w:link w:val="a7"/>
+    <w:uiPriority w:val="99"/>
+    <w:rsid w:val="00BC1994"/>
+    <w:rPr>
+      <w:sz w:val="18"/>
+      <w:szCs w:val="18"/>
+    </w:rPr>
+  </w:style>
 </w:styles>
 </file>
 
